--- a/trunk/ControlAccesoApp/manuales/SCAModuloAdministrativo.docx
+++ b/trunk/ControlAccesoApp/manuales/SCAModuloAdministrativo.docx
@@ -222,6 +222,7 @@
                                       <w:calendar w:val="gregorian"/>
                                     </w:date>
                                   </w:sdtPr>
+                                  <w:sdtEndPr/>
                                   <w:sdtContent>
                                     <w:p>
                                       <w:pPr>
@@ -314,6 +315,7 @@
                                     <w:dataBinding w:prefixMappings="xmlns:ns0='http://schemas.openxmlformats.org/package/2006/metadata/core-properties' xmlns:ns1='http://purl.org/dc/elements/1.1/'" w:xpath="/ns0:coreProperties[1]/ns1:creator[1]" w:storeItemID="{6C3C8BC8-F283-45AE-878A-BAB7291924A1}"/>
                                     <w:text/>
                                   </w:sdtPr>
+                                  <w:sdtEndPr/>
                                   <w:sdtContent>
                                     <w:p>
                                       <w:pPr>
@@ -346,6 +348,7 @@
                                     <w:dataBinding w:prefixMappings="xmlns:ns0='http://schemas.openxmlformats.org/officeDocument/2006/extended-properties'" w:xpath="/ns0:Properties[1]/ns0:Company[1]" w:storeItemID="{6668398D-A668-4E3E-A5EB-62B293D839F1}"/>
                                     <w:text/>
                                   </w:sdtPr>
+                                  <w:sdtEndPr/>
                                   <w:sdtContent>
                                     <w:p>
                                       <w:pPr>
@@ -379,6 +382,7 @@
                                       <w:calendar w:val="gregorian"/>
                                     </w:date>
                                   </w:sdtPr>
+                                  <w:sdtEndPr/>
                                   <w:sdtContent>
                                     <w:p>
                                       <w:pPr>
@@ -451,6 +455,7 @@
                                 <w:calendar w:val="gregorian"/>
                               </w:date>
                             </w:sdtPr>
+                            <w:sdtEndPr/>
                             <w:sdtContent>
                               <w:p>
                                 <w:pPr>
@@ -498,6 +503,7 @@
                               <w:dataBinding w:prefixMappings="xmlns:ns0='http://schemas.openxmlformats.org/package/2006/metadata/core-properties' xmlns:ns1='http://purl.org/dc/elements/1.1/'" w:xpath="/ns0:coreProperties[1]/ns1:creator[1]" w:storeItemID="{6C3C8BC8-F283-45AE-878A-BAB7291924A1}"/>
                               <w:text/>
                             </w:sdtPr>
+                            <w:sdtEndPr/>
                             <w:sdtContent>
                               <w:p>
                                 <w:pPr>
@@ -530,6 +536,7 @@
                               <w:dataBinding w:prefixMappings="xmlns:ns0='http://schemas.openxmlformats.org/officeDocument/2006/extended-properties'" w:xpath="/ns0:Properties[1]/ns0:Company[1]" w:storeItemID="{6668398D-A668-4E3E-A5EB-62B293D839F1}"/>
                               <w:text/>
                             </w:sdtPr>
+                            <w:sdtEndPr/>
                             <w:sdtContent>
                               <w:p>
                                 <w:pPr>
@@ -563,6 +570,7 @@
                                 <w:calendar w:val="gregorian"/>
                               </w:date>
                             </w:sdtPr>
+                            <w:sdtEndPr/>
                             <w:sdtContent>
                               <w:p>
                                 <w:pPr>
@@ -733,6 +741,7 @@
                                   <w:dataBinding w:prefixMappings="xmlns:ns0='http://schemas.openxmlformats.org/package/2006/metadata/core-properties' xmlns:ns1='http://purl.org/dc/elements/1.1/'" w:xpath="/ns0:coreProperties[1]/ns1:title[1]" w:storeItemID="{6C3C8BC8-F283-45AE-878A-BAB7291924A1}"/>
                                   <w:text/>
                                 </w:sdtPr>
+                                <w:sdtEndPr/>
                                 <w:sdtContent>
                                   <w:p>
                                     <w:pPr>
@@ -801,6 +810,7 @@
                             <w:dataBinding w:prefixMappings="xmlns:ns0='http://schemas.openxmlformats.org/package/2006/metadata/core-properties' xmlns:ns1='http://purl.org/dc/elements/1.1/'" w:xpath="/ns0:coreProperties[1]/ns1:title[1]" w:storeItemID="{6C3C8BC8-F283-45AE-878A-BAB7291924A1}"/>
                             <w:text/>
                           </w:sdtPr>
+                          <w:sdtEndPr/>
                           <w:sdtContent>
                             <w:p>
                               <w:pPr>
@@ -854,7 +864,7 @@
         </w:p>
       </w:sdtContent>
     </w:sdt>
-    <w:bookmarkStart w:id="0" w:name="_Toc224011024" w:displacedByCustomXml="next"/>
+    <w:bookmarkStart w:id="0" w:name="_Toc224013307" w:displacedByCustomXml="next"/>
     <w:sdt>
       <w:sdtPr>
         <w:rPr>
@@ -872,6 +882,7 @@
           <w:docPartUnique/>
         </w:docPartObj>
       </w:sdtPr>
+      <w:sdtEndPr/>
       <w:sdtContent>
         <w:p>
           <w:pPr>
@@ -896,7 +907,7 @@
               <w:noProof/>
               <w:sz w:val="24"/>
               <w:szCs w:val="24"/>
-              <w:lang w:val="en-US" w:eastAsia="ja-JP"/>
+              <w:lang w:eastAsia="ja-JP"/>
             </w:rPr>
           </w:pPr>
           <w:r>
@@ -914,6 +925,8 @@
             </w:rPr>
             <w:fldChar w:fldCharType="separate"/>
           </w:r>
+          <w:bookmarkStart w:id="1" w:name="_GoBack"/>
+          <w:bookmarkEnd w:id="1"/>
           <w:r>
             <w:rPr>
               <w:noProof/>
@@ -937,7 +950,7 @@
             <w:rPr>
               <w:noProof/>
             </w:rPr>
-            <w:instrText xml:space="preserve"> PAGEREF _Toc224011024 \h </w:instrText>
+            <w:instrText xml:space="preserve"> PAGEREF _Toc224013307 \h </w:instrText>
           </w:r>
           <w:r>
             <w:rPr>
@@ -974,7 +987,7 @@
               <w:noProof/>
               <w:sz w:val="24"/>
               <w:szCs w:val="24"/>
-              <w:lang w:val="en-US" w:eastAsia="ja-JP"/>
+              <w:lang w:eastAsia="ja-JP"/>
             </w:rPr>
           </w:pPr>
           <w:r>
@@ -999,7 +1012,7 @@
             <w:rPr>
               <w:noProof/>
             </w:rPr>
-            <w:instrText xml:space="preserve"> PAGEREF _Toc224011025 \h </w:instrText>
+            <w:instrText xml:space="preserve"> PAGEREF _Toc224013308 \h </w:instrText>
           </w:r>
           <w:r>
             <w:rPr>
@@ -1036,7 +1049,7 @@
               <w:noProof/>
               <w:sz w:val="24"/>
               <w:szCs w:val="24"/>
-              <w:lang w:val="en-US" w:eastAsia="ja-JP"/>
+              <w:lang w:eastAsia="ja-JP"/>
             </w:rPr>
           </w:pPr>
           <w:r>
@@ -1061,7 +1074,7 @@
             <w:rPr>
               <w:noProof/>
             </w:rPr>
-            <w:instrText xml:space="preserve"> PAGEREF _Toc224011026 \h </w:instrText>
+            <w:instrText xml:space="preserve"> PAGEREF _Toc224013309 \h </w:instrText>
           </w:r>
           <w:r>
             <w:rPr>
@@ -1098,14 +1111,14 @@
               <w:noProof/>
               <w:sz w:val="24"/>
               <w:szCs w:val="24"/>
-              <w:lang w:val="en-US" w:eastAsia="ja-JP"/>
+              <w:lang w:eastAsia="ja-JP"/>
             </w:rPr>
           </w:pPr>
           <w:r>
             <w:rPr>
               <w:noProof/>
             </w:rPr>
-            <w:t>Organigrama</w:t>
+            <w:t>Visitantes</w:t>
           </w:r>
           <w:r>
             <w:rPr>
@@ -1123,7 +1136,7 @@
             <w:rPr>
               <w:noProof/>
             </w:rPr>
-            <w:instrText xml:space="preserve"> PAGEREF _Toc224011027 \h </w:instrText>
+            <w:instrText xml:space="preserve"> PAGEREF _Toc224013310 \h </w:instrText>
           </w:r>
           <w:r>
             <w:rPr>
@@ -1160,14 +1173,14 @@
               <w:noProof/>
               <w:sz w:val="24"/>
               <w:szCs w:val="24"/>
-              <w:lang w:val="en-US" w:eastAsia="ja-JP"/>
+              <w:lang w:eastAsia="ja-JP"/>
             </w:rPr>
           </w:pPr>
           <w:r>
             <w:rPr>
               <w:noProof/>
             </w:rPr>
-            <w:t>Alta de Area Interna:</w:t>
+            <w:t>Nuevo Visitante.</w:t>
           </w:r>
           <w:r>
             <w:rPr>
@@ -1185,7 +1198,7 @@
             <w:rPr>
               <w:noProof/>
             </w:rPr>
-            <w:instrText xml:space="preserve"> PAGEREF _Toc224011028 \h </w:instrText>
+            <w:instrText xml:space="preserve"> PAGEREF _Toc224013311 \h </w:instrText>
           </w:r>
           <w:r>
             <w:rPr>
@@ -1202,7 +1215,7 @@
             <w:rPr>
               <w:noProof/>
             </w:rPr>
-            <w:t>3</w:t>
+            <w:t>2</w:t>
           </w:r>
           <w:r>
             <w:rPr>
@@ -1222,14 +1235,14 @@
               <w:noProof/>
               <w:sz w:val="24"/>
               <w:szCs w:val="24"/>
-              <w:lang w:val="en-US" w:eastAsia="ja-JP"/>
+              <w:lang w:eastAsia="ja-JP"/>
             </w:rPr>
           </w:pPr>
           <w:r>
             <w:rPr>
               <w:noProof/>
             </w:rPr>
-            <w:t>Edición de Area Interna</w:t>
+            <w:t>Buscar Visitante.</w:t>
           </w:r>
           <w:r>
             <w:rPr>
@@ -1247,7 +1260,7 @@
             <w:rPr>
               <w:noProof/>
             </w:rPr>
-            <w:instrText xml:space="preserve"> PAGEREF _Toc224011029 \h </w:instrText>
+            <w:instrText xml:space="preserve"> PAGEREF _Toc224013312 \h </w:instrText>
           </w:r>
           <w:r>
             <w:rPr>
@@ -1264,7 +1277,7 @@
             <w:rPr>
               <w:noProof/>
             </w:rPr>
-            <w:t>4</w:t>
+            <w:t>5</w:t>
           </w:r>
           <w:r>
             <w:rPr>
@@ -1284,14 +1297,14 @@
               <w:noProof/>
               <w:sz w:val="24"/>
               <w:szCs w:val="24"/>
-              <w:lang w:val="en-US" w:eastAsia="ja-JP"/>
+              <w:lang w:eastAsia="ja-JP"/>
             </w:rPr>
           </w:pPr>
           <w:r>
             <w:rPr>
               <w:noProof/>
             </w:rPr>
-            <w:t>Eliminación de Área Interna</w:t>
+            <w:t>Editar Visitante.</w:t>
           </w:r>
           <w:r>
             <w:rPr>
@@ -1309,7 +1322,7 @@
             <w:rPr>
               <w:noProof/>
             </w:rPr>
-            <w:instrText xml:space="preserve"> PAGEREF _Toc224011030 \h </w:instrText>
+            <w:instrText xml:space="preserve"> PAGEREF _Toc224013313 \h </w:instrText>
           </w:r>
           <w:r>
             <w:rPr>
@@ -1326,7 +1339,7 @@
             <w:rPr>
               <w:noProof/>
             </w:rPr>
-            <w:t>4</w:t>
+            <w:t>5</w:t>
           </w:r>
           <w:r>
             <w:rPr>
@@ -1346,14 +1359,14 @@
               <w:noProof/>
               <w:sz w:val="24"/>
               <w:szCs w:val="24"/>
-              <w:lang w:val="en-US" w:eastAsia="ja-JP"/>
+              <w:lang w:eastAsia="ja-JP"/>
             </w:rPr>
           </w:pPr>
           <w:r>
             <w:rPr>
               <w:noProof/>
             </w:rPr>
-            <w:t>Alta de Empleado:</w:t>
+            <w:t>Habilitar / Inhabilitar el acceso de un visitante.</w:t>
           </w:r>
           <w:r>
             <w:rPr>
@@ -1371,7 +1384,7 @@
             <w:rPr>
               <w:noProof/>
             </w:rPr>
-            <w:instrText xml:space="preserve"> PAGEREF _Toc224011031 \h </w:instrText>
+            <w:instrText xml:space="preserve"> PAGEREF _Toc224013314 \h </w:instrText>
           </w:r>
           <w:r>
             <w:rPr>
@@ -1388,7 +1401,7 @@
             <w:rPr>
               <w:noProof/>
             </w:rPr>
-            <w:t>5</w:t>
+            <w:t>6</w:t>
           </w:r>
           <w:r>
             <w:rPr>
@@ -1408,14 +1421,14 @@
               <w:noProof/>
               <w:sz w:val="24"/>
               <w:szCs w:val="24"/>
-              <w:lang w:val="en-US" w:eastAsia="ja-JP"/>
+              <w:lang w:eastAsia="ja-JP"/>
             </w:rPr>
           </w:pPr>
           <w:r>
             <w:rPr>
               <w:noProof/>
             </w:rPr>
-            <w:t>Edición de un Empleado</w:t>
+            <w:t>Imprimir ficha del visitante.</w:t>
           </w:r>
           <w:r>
             <w:rPr>
@@ -1433,7 +1446,7 @@
             <w:rPr>
               <w:noProof/>
             </w:rPr>
-            <w:instrText xml:space="preserve"> PAGEREF _Toc224011032 \h </w:instrText>
+            <w:instrText xml:space="preserve"> PAGEREF _Toc224013315 \h </w:instrText>
           </w:r>
           <w:r>
             <w:rPr>
@@ -1450,7 +1463,7 @@
             <w:rPr>
               <w:noProof/>
             </w:rPr>
-            <w:t>6</w:t>
+            <w:t>7</w:t>
           </w:r>
           <w:r>
             <w:rPr>
@@ -1470,14 +1483,14 @@
               <w:noProof/>
               <w:sz w:val="24"/>
               <w:szCs w:val="24"/>
-              <w:lang w:val="en-US" w:eastAsia="ja-JP"/>
+              <w:lang w:eastAsia="ja-JP"/>
             </w:rPr>
           </w:pPr>
           <w:r>
             <w:rPr>
               <w:noProof/>
             </w:rPr>
-            <w:t>Mudar Empleado</w:t>
+            <w:t>Imprimir listado de visitantes.</w:t>
           </w:r>
           <w:r>
             <w:rPr>
@@ -1495,7 +1508,7 @@
             <w:rPr>
               <w:noProof/>
             </w:rPr>
-            <w:instrText xml:space="preserve"> PAGEREF _Toc224011033 \h </w:instrText>
+            <w:instrText xml:space="preserve"> PAGEREF _Toc224013316 \h </w:instrText>
           </w:r>
           <w:r>
             <w:rPr>
@@ -1512,7 +1525,69 @@
             <w:rPr>
               <w:noProof/>
             </w:rPr>
-            <w:t>6</w:t>
+            <w:t>8</w:t>
+          </w:r>
+          <w:r>
+            <w:rPr>
+              <w:noProof/>
+            </w:rPr>
+            <w:fldChar w:fldCharType="end"/>
+          </w:r>
+        </w:p>
+        <w:p>
+          <w:pPr>
+            <w:pStyle w:val="TDC2"/>
+            <w:tabs>
+              <w:tab w:val="right" w:leader="dot" w:pos="8488"/>
+            </w:tabs>
+            <w:rPr>
+              <w:rFonts w:eastAsiaTheme="minorEastAsia"/>
+              <w:noProof/>
+              <w:sz w:val="24"/>
+              <w:szCs w:val="24"/>
+              <w:lang w:eastAsia="ja-JP"/>
+            </w:rPr>
+          </w:pPr>
+          <w:r>
+            <w:rPr>
+              <w:noProof/>
+            </w:rPr>
+            <w:t>Organigrama</w:t>
+          </w:r>
+          <w:r>
+            <w:rPr>
+              <w:noProof/>
+            </w:rPr>
+            <w:tab/>
+          </w:r>
+          <w:r>
+            <w:rPr>
+              <w:noProof/>
+            </w:rPr>
+            <w:fldChar w:fldCharType="begin"/>
+          </w:r>
+          <w:r>
+            <w:rPr>
+              <w:noProof/>
+            </w:rPr>
+            <w:instrText xml:space="preserve"> PAGEREF _Toc224013317 \h </w:instrText>
+          </w:r>
+          <w:r>
+            <w:rPr>
+              <w:noProof/>
+            </w:rPr>
+          </w:r>
+          <w:r>
+            <w:rPr>
+              <w:noProof/>
+            </w:rPr>
+            <w:fldChar w:fldCharType="separate"/>
+          </w:r>
+          <w:r>
+            <w:rPr>
+              <w:noProof/>
+            </w:rPr>
+            <w:t>8</w:t>
           </w:r>
           <w:r>
             <w:rPr>
@@ -1532,14 +1607,14 @@
               <w:noProof/>
               <w:sz w:val="24"/>
               <w:szCs w:val="24"/>
-              <w:lang w:val="en-US" w:eastAsia="ja-JP"/>
+              <w:lang w:eastAsia="ja-JP"/>
             </w:rPr>
           </w:pPr>
           <w:r>
             <w:rPr>
               <w:noProof/>
             </w:rPr>
-            <w:t>Eliminación de Empleado</w:t>
+            <w:t>Alta de Area Interna:</w:t>
           </w:r>
           <w:r>
             <w:rPr>
@@ -1557,7 +1632,7 @@
             <w:rPr>
               <w:noProof/>
             </w:rPr>
-            <w:instrText xml:space="preserve"> PAGEREF _Toc224011034 \h </w:instrText>
+            <w:instrText xml:space="preserve"> PAGEREF _Toc224013318 \h </w:instrText>
           </w:r>
           <w:r>
             <w:rPr>
@@ -1574,7 +1649,7 @@
             <w:rPr>
               <w:noProof/>
             </w:rPr>
-            <w:t>7</w:t>
+            <w:t>9</w:t>
           </w:r>
           <w:r>
             <w:rPr>
@@ -1594,13 +1669,385 @@
               <w:noProof/>
               <w:sz w:val="24"/>
               <w:szCs w:val="24"/>
-              <w:lang w:val="en-US" w:eastAsia="ja-JP"/>
+              <w:lang w:eastAsia="ja-JP"/>
             </w:rPr>
           </w:pPr>
           <w:r>
             <w:rPr>
               <w:noProof/>
             </w:rPr>
+            <w:t>Edición de Area Interna</w:t>
+          </w:r>
+          <w:r>
+            <w:rPr>
+              <w:noProof/>
+            </w:rPr>
+            <w:tab/>
+          </w:r>
+          <w:r>
+            <w:rPr>
+              <w:noProof/>
+            </w:rPr>
+            <w:fldChar w:fldCharType="begin"/>
+          </w:r>
+          <w:r>
+            <w:rPr>
+              <w:noProof/>
+            </w:rPr>
+            <w:instrText xml:space="preserve"> PAGEREF _Toc224013319 \h </w:instrText>
+          </w:r>
+          <w:r>
+            <w:rPr>
+              <w:noProof/>
+            </w:rPr>
+          </w:r>
+          <w:r>
+            <w:rPr>
+              <w:noProof/>
+            </w:rPr>
+            <w:fldChar w:fldCharType="separate"/>
+          </w:r>
+          <w:r>
+            <w:rPr>
+              <w:noProof/>
+            </w:rPr>
+            <w:t>10</w:t>
+          </w:r>
+          <w:r>
+            <w:rPr>
+              <w:noProof/>
+            </w:rPr>
+            <w:fldChar w:fldCharType="end"/>
+          </w:r>
+        </w:p>
+        <w:p>
+          <w:pPr>
+            <w:pStyle w:val="TDC3"/>
+            <w:tabs>
+              <w:tab w:val="right" w:leader="dot" w:pos="8488"/>
+            </w:tabs>
+            <w:rPr>
+              <w:rFonts w:eastAsiaTheme="minorEastAsia"/>
+              <w:noProof/>
+              <w:sz w:val="24"/>
+              <w:szCs w:val="24"/>
+              <w:lang w:eastAsia="ja-JP"/>
+            </w:rPr>
+          </w:pPr>
+          <w:r>
+            <w:rPr>
+              <w:noProof/>
+            </w:rPr>
+            <w:t>Eliminación de Área Interna</w:t>
+          </w:r>
+          <w:r>
+            <w:rPr>
+              <w:noProof/>
+            </w:rPr>
+            <w:tab/>
+          </w:r>
+          <w:r>
+            <w:rPr>
+              <w:noProof/>
+            </w:rPr>
+            <w:fldChar w:fldCharType="begin"/>
+          </w:r>
+          <w:r>
+            <w:rPr>
+              <w:noProof/>
+            </w:rPr>
+            <w:instrText xml:space="preserve"> PAGEREF _Toc224013320 \h </w:instrText>
+          </w:r>
+          <w:r>
+            <w:rPr>
+              <w:noProof/>
+            </w:rPr>
+          </w:r>
+          <w:r>
+            <w:rPr>
+              <w:noProof/>
+            </w:rPr>
+            <w:fldChar w:fldCharType="separate"/>
+          </w:r>
+          <w:r>
+            <w:rPr>
+              <w:noProof/>
+            </w:rPr>
+            <w:t>10</w:t>
+          </w:r>
+          <w:r>
+            <w:rPr>
+              <w:noProof/>
+            </w:rPr>
+            <w:fldChar w:fldCharType="end"/>
+          </w:r>
+        </w:p>
+        <w:p>
+          <w:pPr>
+            <w:pStyle w:val="TDC3"/>
+            <w:tabs>
+              <w:tab w:val="right" w:leader="dot" w:pos="8488"/>
+            </w:tabs>
+            <w:rPr>
+              <w:rFonts w:eastAsiaTheme="minorEastAsia"/>
+              <w:noProof/>
+              <w:sz w:val="24"/>
+              <w:szCs w:val="24"/>
+              <w:lang w:eastAsia="ja-JP"/>
+            </w:rPr>
+          </w:pPr>
+          <w:r>
+            <w:rPr>
+              <w:noProof/>
+            </w:rPr>
+            <w:t>Alta de Empleado:</w:t>
+          </w:r>
+          <w:r>
+            <w:rPr>
+              <w:noProof/>
+            </w:rPr>
+            <w:tab/>
+          </w:r>
+          <w:r>
+            <w:rPr>
+              <w:noProof/>
+            </w:rPr>
+            <w:fldChar w:fldCharType="begin"/>
+          </w:r>
+          <w:r>
+            <w:rPr>
+              <w:noProof/>
+            </w:rPr>
+            <w:instrText xml:space="preserve"> PAGEREF _Toc224013321 \h </w:instrText>
+          </w:r>
+          <w:r>
+            <w:rPr>
+              <w:noProof/>
+            </w:rPr>
+          </w:r>
+          <w:r>
+            <w:rPr>
+              <w:noProof/>
+            </w:rPr>
+            <w:fldChar w:fldCharType="separate"/>
+          </w:r>
+          <w:r>
+            <w:rPr>
+              <w:noProof/>
+            </w:rPr>
+            <w:t>11</w:t>
+          </w:r>
+          <w:r>
+            <w:rPr>
+              <w:noProof/>
+            </w:rPr>
+            <w:fldChar w:fldCharType="end"/>
+          </w:r>
+        </w:p>
+        <w:p>
+          <w:pPr>
+            <w:pStyle w:val="TDC3"/>
+            <w:tabs>
+              <w:tab w:val="right" w:leader="dot" w:pos="8488"/>
+            </w:tabs>
+            <w:rPr>
+              <w:rFonts w:eastAsiaTheme="minorEastAsia"/>
+              <w:noProof/>
+              <w:sz w:val="24"/>
+              <w:szCs w:val="24"/>
+              <w:lang w:eastAsia="ja-JP"/>
+            </w:rPr>
+          </w:pPr>
+          <w:r>
+            <w:rPr>
+              <w:noProof/>
+            </w:rPr>
+            <w:t>Edición de un Empleado</w:t>
+          </w:r>
+          <w:r>
+            <w:rPr>
+              <w:noProof/>
+            </w:rPr>
+            <w:tab/>
+          </w:r>
+          <w:r>
+            <w:rPr>
+              <w:noProof/>
+            </w:rPr>
+            <w:fldChar w:fldCharType="begin"/>
+          </w:r>
+          <w:r>
+            <w:rPr>
+              <w:noProof/>
+            </w:rPr>
+            <w:instrText xml:space="preserve"> PAGEREF _Toc224013322 \h </w:instrText>
+          </w:r>
+          <w:r>
+            <w:rPr>
+              <w:noProof/>
+            </w:rPr>
+          </w:r>
+          <w:r>
+            <w:rPr>
+              <w:noProof/>
+            </w:rPr>
+            <w:fldChar w:fldCharType="separate"/>
+          </w:r>
+          <w:r>
+            <w:rPr>
+              <w:noProof/>
+            </w:rPr>
+            <w:t>12</w:t>
+          </w:r>
+          <w:r>
+            <w:rPr>
+              <w:noProof/>
+            </w:rPr>
+            <w:fldChar w:fldCharType="end"/>
+          </w:r>
+        </w:p>
+        <w:p>
+          <w:pPr>
+            <w:pStyle w:val="TDC3"/>
+            <w:tabs>
+              <w:tab w:val="right" w:leader="dot" w:pos="8488"/>
+            </w:tabs>
+            <w:rPr>
+              <w:rFonts w:eastAsiaTheme="minorEastAsia"/>
+              <w:noProof/>
+              <w:sz w:val="24"/>
+              <w:szCs w:val="24"/>
+              <w:lang w:eastAsia="ja-JP"/>
+            </w:rPr>
+          </w:pPr>
+          <w:r>
+            <w:rPr>
+              <w:noProof/>
+            </w:rPr>
+            <w:t>Mudar Empleado</w:t>
+          </w:r>
+          <w:r>
+            <w:rPr>
+              <w:noProof/>
+            </w:rPr>
+            <w:tab/>
+          </w:r>
+          <w:r>
+            <w:rPr>
+              <w:noProof/>
+            </w:rPr>
+            <w:fldChar w:fldCharType="begin"/>
+          </w:r>
+          <w:r>
+            <w:rPr>
+              <w:noProof/>
+            </w:rPr>
+            <w:instrText xml:space="preserve"> PAGEREF _Toc224013323 \h </w:instrText>
+          </w:r>
+          <w:r>
+            <w:rPr>
+              <w:noProof/>
+            </w:rPr>
+          </w:r>
+          <w:r>
+            <w:rPr>
+              <w:noProof/>
+            </w:rPr>
+            <w:fldChar w:fldCharType="separate"/>
+          </w:r>
+          <w:r>
+            <w:rPr>
+              <w:noProof/>
+            </w:rPr>
+            <w:t>12</w:t>
+          </w:r>
+          <w:r>
+            <w:rPr>
+              <w:noProof/>
+            </w:rPr>
+            <w:fldChar w:fldCharType="end"/>
+          </w:r>
+        </w:p>
+        <w:p>
+          <w:pPr>
+            <w:pStyle w:val="TDC3"/>
+            <w:tabs>
+              <w:tab w:val="right" w:leader="dot" w:pos="8488"/>
+            </w:tabs>
+            <w:rPr>
+              <w:rFonts w:eastAsiaTheme="minorEastAsia"/>
+              <w:noProof/>
+              <w:sz w:val="24"/>
+              <w:szCs w:val="24"/>
+              <w:lang w:eastAsia="ja-JP"/>
+            </w:rPr>
+          </w:pPr>
+          <w:r>
+            <w:rPr>
+              <w:noProof/>
+            </w:rPr>
+            <w:t>Eliminación de Empleado</w:t>
+          </w:r>
+          <w:r>
+            <w:rPr>
+              <w:noProof/>
+            </w:rPr>
+            <w:tab/>
+          </w:r>
+          <w:r>
+            <w:rPr>
+              <w:noProof/>
+            </w:rPr>
+            <w:fldChar w:fldCharType="begin"/>
+          </w:r>
+          <w:r>
+            <w:rPr>
+              <w:noProof/>
+            </w:rPr>
+            <w:instrText xml:space="preserve"> PAGEREF _Toc224013324 \h </w:instrText>
+          </w:r>
+          <w:r>
+            <w:rPr>
+              <w:noProof/>
+            </w:rPr>
+          </w:r>
+          <w:r>
+            <w:rPr>
+              <w:noProof/>
+            </w:rPr>
+            <w:fldChar w:fldCharType="separate"/>
+          </w:r>
+          <w:r>
+            <w:rPr>
+              <w:noProof/>
+            </w:rPr>
+            <w:t>13</w:t>
+          </w:r>
+          <w:r>
+            <w:rPr>
+              <w:noProof/>
+            </w:rPr>
+            <w:fldChar w:fldCharType="end"/>
+          </w:r>
+        </w:p>
+        <w:p>
+          <w:pPr>
+            <w:pStyle w:val="TDC3"/>
+            <w:tabs>
+              <w:tab w:val="right" w:leader="dot" w:pos="8488"/>
+            </w:tabs>
+            <w:rPr>
+              <w:rFonts w:eastAsiaTheme="minorEastAsia"/>
+              <w:noProof/>
+              <w:sz w:val="24"/>
+              <w:szCs w:val="24"/>
+              <w:lang w:eastAsia="ja-JP"/>
+            </w:rPr>
+          </w:pPr>
+          <w:r>
+            <w:rPr>
+              <w:noProof/>
+            </w:rPr>
             <w:t>Búsqueda de Área/Empleado</w:t>
           </w:r>
           <w:r>
@@ -1619,7 +2066,7 @@
             <w:rPr>
               <w:noProof/>
             </w:rPr>
-            <w:instrText xml:space="preserve"> PAGEREF _Toc224011035 \h </w:instrText>
+            <w:instrText xml:space="preserve"> PAGEREF _Toc224013325 \h </w:instrText>
           </w:r>
           <w:r>
             <w:rPr>
@@ -1636,7 +2083,7 @@
             <w:rPr>
               <w:noProof/>
             </w:rPr>
-            <w:t>8</w:t>
+            <w:t>14</w:t>
           </w:r>
           <w:r>
             <w:rPr>
@@ -1656,14 +2103,14 @@
               <w:noProof/>
               <w:sz w:val="24"/>
               <w:szCs w:val="24"/>
-              <w:lang w:val="en-US" w:eastAsia="ja-JP"/>
+              <w:lang w:eastAsia="ja-JP"/>
             </w:rPr>
           </w:pPr>
           <w:r>
             <w:rPr>
               <w:noProof/>
             </w:rPr>
-            <w:t>Visitantes</w:t>
+            <w:t>Visitas.</w:t>
           </w:r>
           <w:r>
             <w:rPr>
@@ -1681,7 +2128,7 @@
             <w:rPr>
               <w:noProof/>
             </w:rPr>
-            <w:instrText xml:space="preserve"> PAGEREF _Toc224011036 \h </w:instrText>
+            <w:instrText xml:space="preserve"> PAGEREF _Toc224013326 \h </w:instrText>
           </w:r>
           <w:r>
             <w:rPr>
@@ -1698,7 +2145,7 @@
             <w:rPr>
               <w:noProof/>
             </w:rPr>
-            <w:t>9</w:t>
+            <w:t>15</w:t>
           </w:r>
           <w:r>
             <w:rPr>
@@ -1718,14 +2165,14 @@
               <w:noProof/>
               <w:sz w:val="24"/>
               <w:szCs w:val="24"/>
-              <w:lang w:val="en-US" w:eastAsia="ja-JP"/>
+              <w:lang w:eastAsia="ja-JP"/>
             </w:rPr>
           </w:pPr>
           <w:r>
             <w:rPr>
               <w:noProof/>
             </w:rPr>
-            <w:t>Nuevo Visitante.</w:t>
+            <w:t>Consultar de visitas.</w:t>
           </w:r>
           <w:r>
             <w:rPr>
@@ -1743,7 +2190,7 @@
             <w:rPr>
               <w:noProof/>
             </w:rPr>
-            <w:instrText xml:space="preserve"> PAGEREF _Toc224011037 \h </w:instrText>
+            <w:instrText xml:space="preserve"> PAGEREF _Toc224013327 \h </w:instrText>
           </w:r>
           <w:r>
             <w:rPr>
@@ -1760,7 +2207,7 @@
             <w:rPr>
               <w:noProof/>
             </w:rPr>
-            <w:t>9</w:t>
+            <w:t>15</w:t>
           </w:r>
           <w:r>
             <w:rPr>
@@ -1780,14 +2227,14 @@
               <w:noProof/>
               <w:sz w:val="24"/>
               <w:szCs w:val="24"/>
-              <w:lang w:val="en-US" w:eastAsia="ja-JP"/>
+              <w:lang w:eastAsia="ja-JP"/>
             </w:rPr>
           </w:pPr>
           <w:r>
             <w:rPr>
               <w:noProof/>
             </w:rPr>
-            <w:t>Buscar Visitante.</w:t>
+            <w:t>Imprimir visita.</w:t>
           </w:r>
           <w:r>
             <w:rPr>
@@ -1805,7 +2252,7 @@
             <w:rPr>
               <w:noProof/>
             </w:rPr>
-            <w:instrText xml:space="preserve"> PAGEREF _Toc224011038 \h </w:instrText>
+            <w:instrText xml:space="preserve"> PAGEREF _Toc224013328 \h </w:instrText>
           </w:r>
           <w:r>
             <w:rPr>
@@ -1822,7 +2269,7 @@
             <w:rPr>
               <w:noProof/>
             </w:rPr>
-            <w:t>10</w:t>
+            <w:t>15</w:t>
           </w:r>
           <w:r>
             <w:rPr>
@@ -1842,14 +2289,14 @@
               <w:noProof/>
               <w:sz w:val="24"/>
               <w:szCs w:val="24"/>
-              <w:lang w:val="en-US" w:eastAsia="ja-JP"/>
+              <w:lang w:eastAsia="ja-JP"/>
             </w:rPr>
           </w:pPr>
           <w:r>
             <w:rPr>
               <w:noProof/>
             </w:rPr>
-            <w:t>Editar Visitante.</w:t>
+            <w:t>Imprimir listado.</w:t>
           </w:r>
           <w:r>
             <w:rPr>
@@ -1867,7 +2314,7 @@
             <w:rPr>
               <w:noProof/>
             </w:rPr>
-            <w:instrText xml:space="preserve"> PAGEREF _Toc224011039 \h </w:instrText>
+            <w:instrText xml:space="preserve"> PAGEREF _Toc224013329 \h </w:instrText>
           </w:r>
           <w:r>
             <w:rPr>
@@ -1884,193 +2331,7 @@
             <w:rPr>
               <w:noProof/>
             </w:rPr>
-            <w:t>11</w:t>
-          </w:r>
-          <w:r>
-            <w:rPr>
-              <w:noProof/>
-            </w:rPr>
-            <w:fldChar w:fldCharType="end"/>
-          </w:r>
-        </w:p>
-        <w:p>
-          <w:pPr>
-            <w:pStyle w:val="TDC3"/>
-            <w:tabs>
-              <w:tab w:val="right" w:leader="dot" w:pos="8488"/>
-            </w:tabs>
-            <w:rPr>
-              <w:rFonts w:eastAsiaTheme="minorEastAsia"/>
-              <w:noProof/>
-              <w:sz w:val="24"/>
-              <w:szCs w:val="24"/>
-              <w:lang w:val="en-US" w:eastAsia="ja-JP"/>
-            </w:rPr>
-          </w:pPr>
-          <w:r>
-            <w:rPr>
-              <w:noProof/>
-            </w:rPr>
-            <w:t>Habilitar / Inhabilitar el acceso de un visitante.</w:t>
-          </w:r>
-          <w:r>
-            <w:rPr>
-              <w:noProof/>
-            </w:rPr>
-            <w:tab/>
-          </w:r>
-          <w:r>
-            <w:rPr>
-              <w:noProof/>
-            </w:rPr>
-            <w:fldChar w:fldCharType="begin"/>
-          </w:r>
-          <w:r>
-            <w:rPr>
-              <w:noProof/>
-            </w:rPr>
-            <w:instrText xml:space="preserve"> PAGEREF _Toc224011040 \h </w:instrText>
-          </w:r>
-          <w:r>
-            <w:rPr>
-              <w:noProof/>
-            </w:rPr>
-          </w:r>
-          <w:r>
-            <w:rPr>
-              <w:noProof/>
-            </w:rPr>
-            <w:fldChar w:fldCharType="separate"/>
-          </w:r>
-          <w:r>
-            <w:rPr>
-              <w:noProof/>
-            </w:rPr>
-            <w:t>12</w:t>
-          </w:r>
-          <w:r>
-            <w:rPr>
-              <w:noProof/>
-            </w:rPr>
-            <w:fldChar w:fldCharType="end"/>
-          </w:r>
-        </w:p>
-        <w:p>
-          <w:pPr>
-            <w:pStyle w:val="TDC3"/>
-            <w:tabs>
-              <w:tab w:val="right" w:leader="dot" w:pos="8488"/>
-            </w:tabs>
-            <w:rPr>
-              <w:rFonts w:eastAsiaTheme="minorEastAsia"/>
-              <w:noProof/>
-              <w:sz w:val="24"/>
-              <w:szCs w:val="24"/>
-              <w:lang w:val="en-US" w:eastAsia="ja-JP"/>
-            </w:rPr>
-          </w:pPr>
-          <w:r>
-            <w:rPr>
-              <w:noProof/>
-            </w:rPr>
-            <w:t>Imprimir ficha del visitante.</w:t>
-          </w:r>
-          <w:r>
-            <w:rPr>
-              <w:noProof/>
-            </w:rPr>
-            <w:tab/>
-          </w:r>
-          <w:r>
-            <w:rPr>
-              <w:noProof/>
-            </w:rPr>
-            <w:fldChar w:fldCharType="begin"/>
-          </w:r>
-          <w:r>
-            <w:rPr>
-              <w:noProof/>
-            </w:rPr>
-            <w:instrText xml:space="preserve"> PAGEREF _Toc224011041 \h </w:instrText>
-          </w:r>
-          <w:r>
-            <w:rPr>
-              <w:noProof/>
-            </w:rPr>
-          </w:r>
-          <w:r>
-            <w:rPr>
-              <w:noProof/>
-            </w:rPr>
-            <w:fldChar w:fldCharType="separate"/>
-          </w:r>
-          <w:r>
-            <w:rPr>
-              <w:noProof/>
-            </w:rPr>
-            <w:t>13</w:t>
-          </w:r>
-          <w:r>
-            <w:rPr>
-              <w:noProof/>
-            </w:rPr>
-            <w:fldChar w:fldCharType="end"/>
-          </w:r>
-        </w:p>
-        <w:p>
-          <w:pPr>
-            <w:pStyle w:val="TDC3"/>
-            <w:tabs>
-              <w:tab w:val="right" w:leader="dot" w:pos="8488"/>
-            </w:tabs>
-            <w:rPr>
-              <w:rFonts w:eastAsiaTheme="minorEastAsia"/>
-              <w:noProof/>
-              <w:sz w:val="24"/>
-              <w:szCs w:val="24"/>
-              <w:lang w:val="en-US" w:eastAsia="ja-JP"/>
-            </w:rPr>
-          </w:pPr>
-          <w:r>
-            <w:rPr>
-              <w:noProof/>
-            </w:rPr>
-            <w:t>Imprimir listado de visitantes.</w:t>
-          </w:r>
-          <w:r>
-            <w:rPr>
-              <w:noProof/>
-            </w:rPr>
-            <w:tab/>
-          </w:r>
-          <w:r>
-            <w:rPr>
-              <w:noProof/>
-            </w:rPr>
-            <w:fldChar w:fldCharType="begin"/>
-          </w:r>
-          <w:r>
-            <w:rPr>
-              <w:noProof/>
-            </w:rPr>
-            <w:instrText xml:space="preserve"> PAGEREF _Toc224011042 \h </w:instrText>
-          </w:r>
-          <w:r>
-            <w:rPr>
-              <w:noProof/>
-            </w:rPr>
-          </w:r>
-          <w:r>
-            <w:rPr>
-              <w:noProof/>
-            </w:rPr>
-            <w:fldChar w:fldCharType="separate"/>
-          </w:r>
-          <w:r>
-            <w:rPr>
-              <w:noProof/>
-            </w:rPr>
-            <w:t>14</w:t>
+            <w:t>15</w:t>
           </w:r>
           <w:r>
             <w:rPr>
@@ -2110,22 +2371,22 @@
       <w:pPr>
         <w:pStyle w:val="Ttulo1"/>
       </w:pPr>
-      <w:bookmarkStart w:id="1" w:name="_Toc224011025"/>
+      <w:bookmarkStart w:id="2" w:name="_Toc224013308"/>
       <w:r>
         <w:lastRenderedPageBreak/>
         <w:t>Sistema de control de acceso.</w:t>
       </w:r>
-      <w:bookmarkEnd w:id="1"/>
+      <w:bookmarkEnd w:id="2"/>
     </w:p>
     <w:p>
       <w:pPr>
         <w:pStyle w:val="Ttulo1"/>
       </w:pPr>
-      <w:bookmarkStart w:id="2" w:name="_Toc224011026"/>
+      <w:bookmarkStart w:id="3" w:name="_Toc224013309"/>
       <w:r>
         <w:t>Modulo Administrativo</w:t>
       </w:r>
-      <w:bookmarkEnd w:id="2"/>
+      <w:bookmarkEnd w:id="3"/>
     </w:p>
     <w:p>
       <w:r>
@@ -2236,11 +2497,829 @@
       <w:pPr>
         <w:pStyle w:val="Ttulo2"/>
       </w:pPr>
-      <w:bookmarkStart w:id="3" w:name="_Toc224011027"/>
+      <w:bookmarkStart w:id="4" w:name="_Toc224010002"/>
+      <w:bookmarkStart w:id="5" w:name="_Toc224013310"/>
+      <w:r>
+        <w:t>Visitantes</w:t>
+      </w:r>
+      <w:bookmarkEnd w:id="4"/>
+      <w:bookmarkEnd w:id="5"/>
+    </w:p>
+    <w:p>
+      <w:pPr>
+        <w:jc w:val="both"/>
+      </w:pPr>
+      <w:r>
+        <w:t xml:space="preserve">EL módulo de visitantes permite administrar las </w:t>
+      </w:r>
+      <w:r>
+        <w:t>informaciones</w:t>
+      </w:r>
+      <w:r>
+        <w:t xml:space="preserve"> referentes a las personas que visitas la institución.</w:t>
+      </w:r>
+    </w:p>
+    <w:p>
+      <w:pPr>
+        <w:pStyle w:val="Ttulo3"/>
+      </w:pPr>
+      <w:bookmarkStart w:id="6" w:name="_Toc224010003"/>
+      <w:bookmarkStart w:id="7" w:name="_Toc224013311"/>
+      <w:r>
+        <w:t>Nuevo Visitante.</w:t>
+      </w:r>
+      <w:bookmarkEnd w:id="6"/>
+      <w:bookmarkEnd w:id="7"/>
+    </w:p>
+    <w:p>
+      <w:r>
+        <w:tab/>
+        <w:t>Permite dar de alta a un nuevo visitante.</w:t>
+      </w:r>
+    </w:p>
+    <w:p>
+      <w:r>
+        <w:lastRenderedPageBreak/>
+        <w:tab/>
+      </w:r>
+      <w:r>
+        <w:rPr>
+          <w:noProof/>
+          <w:lang w:val="es-ES" w:eastAsia="es-ES"/>
+        </w:rPr>
+        <w:drawing>
+          <wp:inline distT="0" distB="0" distL="0" distR="0" wp14:anchorId="1D49B815" wp14:editId="3027B706">
+            <wp:extent cx="5612130" cy="2997835"/>
+            <wp:effectExtent l="0" t="0" r="1270" b="0"/>
+            <wp:docPr id="1" name="Imagen 1"/>
+            <wp:cNvGraphicFramePr>
+              <a:graphicFrameLocks xmlns:a="http://schemas.openxmlformats.org/drawingml/2006/main" noChangeAspect="1"/>
+            </wp:cNvGraphicFramePr>
+            <a:graphic xmlns:a="http://schemas.openxmlformats.org/drawingml/2006/main">
+              <a:graphicData uri="http://schemas.openxmlformats.org/drawingml/2006/picture">
+                <pic:pic xmlns:pic="http://schemas.openxmlformats.org/drawingml/2006/picture">
+                  <pic:nvPicPr>
+                    <pic:cNvPr id="0" name="Captura de pantalla 2013-03-04 a la(s) 09.11.25.png"/>
+                    <pic:cNvPicPr/>
+                  </pic:nvPicPr>
+                  <pic:blipFill>
+                    <a:blip r:embed="rId13">
+                      <a:extLst>
+                        <a:ext uri="{28A0092B-C50C-407E-A947-70E740481C1C}">
+                          <a14:useLocalDpi xmlns:a14="http://schemas.microsoft.com/office/drawing/2010/main" val="0"/>
+                        </a:ext>
+                      </a:extLst>
+                    </a:blip>
+                    <a:stretch>
+                      <a:fillRect/>
+                    </a:stretch>
+                  </pic:blipFill>
+                  <pic:spPr>
+                    <a:xfrm>
+                      <a:off x="0" y="0"/>
+                      <a:ext cx="5612130" cy="2997835"/>
+                    </a:xfrm>
+                    <a:prstGeom prst="rect">
+                      <a:avLst/>
+                    </a:prstGeom>
+                  </pic:spPr>
+                </pic:pic>
+              </a:graphicData>
+            </a:graphic>
+          </wp:inline>
+        </w:drawing>
+      </w:r>
+    </w:p>
+    <w:p>
+      <w:r>
+        <w:t>Desde el buscador principal, imagen anterior, dar click en “Nuevo”.</w:t>
+      </w:r>
+    </w:p>
+    <w:p>
+      <w:pPr>
+        <w:jc w:val="both"/>
+      </w:pPr>
+      <w:r>
+        <w:t>Luego introducir los datos de la persona, siendo obligatorios el nombre, apellido y número de documento.</w:t>
+      </w:r>
+    </w:p>
+    <w:p>
+      <w:r>
+        <w:rPr>
+          <w:noProof/>
+          <w:lang w:val="es-ES" w:eastAsia="es-ES"/>
+        </w:rPr>
+        <w:drawing>
+          <wp:inline distT="0" distB="0" distL="0" distR="0" wp14:anchorId="7EA54043" wp14:editId="249F3770">
+            <wp:extent cx="5612130" cy="2414905"/>
+            <wp:effectExtent l="0" t="0" r="1270" b="0"/>
+            <wp:docPr id="376" name="Imagen 376"/>
+            <wp:cNvGraphicFramePr>
+              <a:graphicFrameLocks xmlns:a="http://schemas.openxmlformats.org/drawingml/2006/main" noChangeAspect="1"/>
+            </wp:cNvGraphicFramePr>
+            <a:graphic xmlns:a="http://schemas.openxmlformats.org/drawingml/2006/main">
+              <a:graphicData uri="http://schemas.openxmlformats.org/drawingml/2006/picture">
+                <pic:pic xmlns:pic="http://schemas.openxmlformats.org/drawingml/2006/picture">
+                  <pic:nvPicPr>
+                    <pic:cNvPr id="0" name="Captura de pantalla 2013-03-04 a la(s) 09.15.50.png"/>
+                    <pic:cNvPicPr/>
+                  </pic:nvPicPr>
+                  <pic:blipFill>
+                    <a:blip r:embed="rId14">
+                      <a:extLst>
+                        <a:ext uri="{28A0092B-C50C-407E-A947-70E740481C1C}">
+                          <a14:useLocalDpi xmlns:a14="http://schemas.microsoft.com/office/drawing/2010/main" val="0"/>
+                        </a:ext>
+                      </a:extLst>
+                    </a:blip>
+                    <a:stretch>
+                      <a:fillRect/>
+                    </a:stretch>
+                  </pic:blipFill>
+                  <pic:spPr>
+                    <a:xfrm>
+                      <a:off x="0" y="0"/>
+                      <a:ext cx="5612130" cy="2414905"/>
+                    </a:xfrm>
+                    <a:prstGeom prst="rect">
+                      <a:avLst/>
+                    </a:prstGeom>
+                  </pic:spPr>
+                </pic:pic>
+              </a:graphicData>
+            </a:graphic>
+          </wp:inline>
+        </w:drawing>
+      </w:r>
+    </w:p>
+    <w:p/>
+    <w:p>
+      <w:r>
+        <w:t>Para tomar la fotografía cuenta con dos opciones, tomar desde la cámara o cargarlo desde un archivo.</w:t>
+      </w:r>
+    </w:p>
+    <w:p>
+      <w:r>
+        <w:rPr>
+          <w:noProof/>
+          <w:lang w:val="es-ES" w:eastAsia="es-ES"/>
+        </w:rPr>
+        <w:lastRenderedPageBreak/>
+        <w:drawing>
+          <wp:inline distT="0" distB="0" distL="0" distR="0" wp14:anchorId="0B1E8926" wp14:editId="2D8038E5">
+            <wp:extent cx="4571299" cy="3820795"/>
+            <wp:effectExtent l="0" t="0" r="1270" b="0"/>
+            <wp:docPr id="6" name="Imagen 6"/>
+            <wp:cNvGraphicFramePr>
+              <a:graphicFrameLocks xmlns:a="http://schemas.openxmlformats.org/drawingml/2006/main" noChangeAspect="1"/>
+            </wp:cNvGraphicFramePr>
+            <a:graphic xmlns:a="http://schemas.openxmlformats.org/drawingml/2006/main">
+              <a:graphicData uri="http://schemas.openxmlformats.org/drawingml/2006/picture">
+                <pic:pic xmlns:pic="http://schemas.openxmlformats.org/drawingml/2006/picture">
+                  <pic:nvPicPr>
+                    <pic:cNvPr id="0" name="Captura de pantalla 2013-03-04 a la(s) 09.18.24.png"/>
+                    <pic:cNvPicPr/>
+                  </pic:nvPicPr>
+                  <pic:blipFill>
+                    <a:blip r:embed="rId15">
+                      <a:extLst>
+                        <a:ext uri="{28A0092B-C50C-407E-A947-70E740481C1C}">
+                          <a14:useLocalDpi xmlns:a14="http://schemas.microsoft.com/office/drawing/2010/main" val="0"/>
+                        </a:ext>
+                      </a:extLst>
+                    </a:blip>
+                    <a:stretch>
+                      <a:fillRect/>
+                    </a:stretch>
+                  </pic:blipFill>
+                  <pic:spPr>
+                    <a:xfrm>
+                      <a:off x="0" y="0"/>
+                      <a:ext cx="4571299" cy="3820795"/>
+                    </a:xfrm>
+                    <a:prstGeom prst="rect">
+                      <a:avLst/>
+                    </a:prstGeom>
+                  </pic:spPr>
+                </pic:pic>
+              </a:graphicData>
+            </a:graphic>
+          </wp:inline>
+        </w:drawing>
+      </w:r>
+    </w:p>
+    <w:p>
+      <w:pPr>
+        <w:jc w:val="both"/>
+      </w:pPr>
+    </w:p>
+    <w:p>
+      <w:pPr>
+        <w:jc w:val="both"/>
+      </w:pPr>
+      <w:r>
+        <w:t>Luego de completar las informaciones debe dar click en “Guardar”, y el visitante quedará registrado para visitar la institución.</w:t>
+      </w:r>
+    </w:p>
+    <w:p>
+      <w:pPr>
+        <w:jc w:val="both"/>
+      </w:pPr>
+      <w:r>
+        <w:rPr>
+          <w:noProof/>
+          <w:lang w:val="es-ES" w:eastAsia="es-ES"/>
+        </w:rPr>
+        <w:drawing>
+          <wp:inline distT="0" distB="0" distL="0" distR="0" wp14:anchorId="2B13649C" wp14:editId="22079016">
+            <wp:extent cx="2974975" cy="1303551"/>
+            <wp:effectExtent l="0" t="0" r="0" b="0"/>
+            <wp:docPr id="377" name="Imagen 377"/>
+            <wp:cNvGraphicFramePr>
+              <a:graphicFrameLocks xmlns:a="http://schemas.openxmlformats.org/drawingml/2006/main" noChangeAspect="1"/>
+            </wp:cNvGraphicFramePr>
+            <a:graphic xmlns:a="http://schemas.openxmlformats.org/drawingml/2006/main">
+              <a:graphicData uri="http://schemas.openxmlformats.org/drawingml/2006/picture">
+                <pic:pic xmlns:pic="http://schemas.openxmlformats.org/drawingml/2006/picture">
+                  <pic:nvPicPr>
+                    <pic:cNvPr id="0" name="Captura de pantalla 2013-03-04 a la(s) 09.16.08.png"/>
+                    <pic:cNvPicPr/>
+                  </pic:nvPicPr>
+                  <pic:blipFill>
+                    <a:blip r:embed="rId16">
+                      <a:extLst>
+                        <a:ext uri="{28A0092B-C50C-407E-A947-70E740481C1C}">
+                          <a14:useLocalDpi xmlns:a14="http://schemas.microsoft.com/office/drawing/2010/main" val="0"/>
+                        </a:ext>
+                      </a:extLst>
+                    </a:blip>
+                    <a:stretch>
+                      <a:fillRect/>
+                    </a:stretch>
+                  </pic:blipFill>
+                  <pic:spPr>
+                    <a:xfrm>
+                      <a:off x="0" y="0"/>
+                      <a:ext cx="2974975" cy="1303551"/>
+                    </a:xfrm>
+                    <a:prstGeom prst="rect">
+                      <a:avLst/>
+                    </a:prstGeom>
+                  </pic:spPr>
+                </pic:pic>
+              </a:graphicData>
+            </a:graphic>
+          </wp:inline>
+        </w:drawing>
+      </w:r>
+      <w:bookmarkStart w:id="8" w:name="_Toc224010004"/>
+    </w:p>
+    <w:p>
+      <w:pPr>
+        <w:rPr>
+          <w:rFonts w:asciiTheme="majorHAnsi" w:eastAsiaTheme="majorEastAsia" w:hAnsiTheme="majorHAnsi" w:cstheme="majorBidi"/>
+          <w:b/>
+          <w:bCs/>
+          <w:color w:val="76923C" w:themeColor="accent3" w:themeShade="BF"/>
+        </w:rPr>
+      </w:pPr>
+      <w:r>
+        <w:br w:type="page"/>
+      </w:r>
+    </w:p>
+    <w:p>
+      <w:pPr>
+        <w:pStyle w:val="Ttulo3"/>
+      </w:pPr>
+      <w:bookmarkStart w:id="9" w:name="_Toc224013312"/>
+      <w:r>
+        <w:lastRenderedPageBreak/>
+        <w:t>Buscar Visitante.</w:t>
+      </w:r>
+      <w:bookmarkEnd w:id="8"/>
+      <w:bookmarkEnd w:id="9"/>
+    </w:p>
+    <w:p>
+      <w:pPr>
+        <w:jc w:val="both"/>
+      </w:pPr>
+      <w:r>
+        <w:t>Desde el buscador de persona usted puede introducir cualquier dato de la persona y darle click en “buscar” y en la lista aparecerán las personas que coinciden con los datos introducidos.</w:t>
+      </w:r>
+    </w:p>
+    <w:p>
+      <w:r>
+        <w:rPr>
+          <w:noProof/>
+          <w:lang w:val="es-ES" w:eastAsia="es-ES"/>
+        </w:rPr>
+        <w:drawing>
+          <wp:inline distT="0" distB="0" distL="0" distR="0" wp14:anchorId="172F668C" wp14:editId="107DD870">
+            <wp:extent cx="5612130" cy="3050540"/>
+            <wp:effectExtent l="0" t="0" r="1270" b="0"/>
+            <wp:docPr id="378" name="Imagen 378"/>
+            <wp:cNvGraphicFramePr>
+              <a:graphicFrameLocks xmlns:a="http://schemas.openxmlformats.org/drawingml/2006/main" noChangeAspect="1"/>
+            </wp:cNvGraphicFramePr>
+            <a:graphic xmlns:a="http://schemas.openxmlformats.org/drawingml/2006/main">
+              <a:graphicData uri="http://schemas.openxmlformats.org/drawingml/2006/picture">
+                <pic:pic xmlns:pic="http://schemas.openxmlformats.org/drawingml/2006/picture">
+                  <pic:nvPicPr>
+                    <pic:cNvPr id="0" name="Captura de pantalla 2013-03-04 a la(s) 09.21.33.png"/>
+                    <pic:cNvPicPr/>
+                  </pic:nvPicPr>
+                  <pic:blipFill>
+                    <a:blip r:embed="rId17">
+                      <a:extLst>
+                        <a:ext uri="{28A0092B-C50C-407E-A947-70E740481C1C}">
+                          <a14:useLocalDpi xmlns:a14="http://schemas.microsoft.com/office/drawing/2010/main" val="0"/>
+                        </a:ext>
+                      </a:extLst>
+                    </a:blip>
+                    <a:stretch>
+                      <a:fillRect/>
+                    </a:stretch>
+                  </pic:blipFill>
+                  <pic:spPr>
+                    <a:xfrm>
+                      <a:off x="0" y="0"/>
+                      <a:ext cx="5612130" cy="3050540"/>
+                    </a:xfrm>
+                    <a:prstGeom prst="rect">
+                      <a:avLst/>
+                    </a:prstGeom>
+                  </pic:spPr>
+                </pic:pic>
+              </a:graphicData>
+            </a:graphic>
+          </wp:inline>
+        </w:drawing>
+      </w:r>
+    </w:p>
+    <w:p>
+      <w:pPr>
+        <w:pStyle w:val="Ttulo3"/>
+      </w:pPr>
+      <w:bookmarkStart w:id="10" w:name="_Toc224010005"/>
+      <w:bookmarkStart w:id="11" w:name="_Toc224013313"/>
+      <w:r>
+        <w:t>Editar Visitante.</w:t>
+      </w:r>
+      <w:bookmarkEnd w:id="10"/>
+      <w:bookmarkEnd w:id="11"/>
+    </w:p>
+    <w:p>
+      <w:pPr>
+        <w:jc w:val="both"/>
+      </w:pPr>
+      <w:r>
+        <w:t>Una vez que usted ubico al visitante (ver sección “Buscar Visitante”), y luego debe dar click en “Modificar”.</w:t>
+      </w:r>
+    </w:p>
+    <w:p>
+      <w:r>
+        <w:rPr>
+          <w:noProof/>
+          <w:lang w:val="es-ES" w:eastAsia="es-ES"/>
+        </w:rPr>
+        <w:drawing>
+          <wp:inline distT="0" distB="0" distL="0" distR="0" wp14:anchorId="46E4F06B" wp14:editId="57E80765">
+            <wp:extent cx="5612130" cy="2298700"/>
+            <wp:effectExtent l="0" t="0" r="1270" b="12700"/>
+            <wp:docPr id="379" name="Imagen 379"/>
+            <wp:cNvGraphicFramePr>
+              <a:graphicFrameLocks xmlns:a="http://schemas.openxmlformats.org/drawingml/2006/main" noChangeAspect="1"/>
+            </wp:cNvGraphicFramePr>
+            <a:graphic xmlns:a="http://schemas.openxmlformats.org/drawingml/2006/main">
+              <a:graphicData uri="http://schemas.openxmlformats.org/drawingml/2006/picture">
+                <pic:pic xmlns:pic="http://schemas.openxmlformats.org/drawingml/2006/picture">
+                  <pic:nvPicPr>
+                    <pic:cNvPr id="0" name="Captura de pantalla 2013-03-04 a la(s) 9.33.08 a.m..png"/>
+                    <pic:cNvPicPr/>
+                  </pic:nvPicPr>
+                  <pic:blipFill>
+                    <a:blip r:embed="rId18">
+                      <a:extLst>
+                        <a:ext uri="{28A0092B-C50C-407E-A947-70E740481C1C}">
+                          <a14:useLocalDpi xmlns:a14="http://schemas.microsoft.com/office/drawing/2010/main" val="0"/>
+                        </a:ext>
+                      </a:extLst>
+                    </a:blip>
+                    <a:stretch>
+                      <a:fillRect/>
+                    </a:stretch>
+                  </pic:blipFill>
+                  <pic:spPr>
+                    <a:xfrm>
+                      <a:off x="0" y="0"/>
+                      <a:ext cx="5612130" cy="2298700"/>
+                    </a:xfrm>
+                    <a:prstGeom prst="rect">
+                      <a:avLst/>
+                    </a:prstGeom>
+                  </pic:spPr>
+                </pic:pic>
+              </a:graphicData>
+            </a:graphic>
+          </wp:inline>
+        </w:drawing>
+      </w:r>
+    </w:p>
+    <w:p>
+      <w:r>
+        <w:t>Editas las informaciones y luego dar click en “Guardar”.</w:t>
+      </w:r>
+    </w:p>
+    <w:p>
+      <w:r>
+        <w:rPr>
+          <w:noProof/>
+          <w:lang w:val="es-ES" w:eastAsia="es-ES"/>
+        </w:rPr>
+        <w:drawing>
+          <wp:inline distT="0" distB="0" distL="0" distR="0" wp14:anchorId="7B709550" wp14:editId="291D2649">
+            <wp:extent cx="2974975" cy="846242"/>
+            <wp:effectExtent l="0" t="0" r="0" b="0"/>
+            <wp:docPr id="380" name="Imagen 380"/>
+            <wp:cNvGraphicFramePr>
+              <a:graphicFrameLocks xmlns:a="http://schemas.openxmlformats.org/drawingml/2006/main" noChangeAspect="1"/>
+            </wp:cNvGraphicFramePr>
+            <a:graphic xmlns:a="http://schemas.openxmlformats.org/drawingml/2006/main">
+              <a:graphicData uri="http://schemas.openxmlformats.org/drawingml/2006/picture">
+                <pic:pic xmlns:pic="http://schemas.openxmlformats.org/drawingml/2006/picture">
+                  <pic:nvPicPr>
+                    <pic:cNvPr id="0" name="Captura de pantalla 2013-03-04 a la(s) 09.24.38.png"/>
+                    <pic:cNvPicPr/>
+                  </pic:nvPicPr>
+                  <pic:blipFill>
+                    <a:blip r:embed="rId19">
+                      <a:extLst>
+                        <a:ext uri="{28A0092B-C50C-407E-A947-70E740481C1C}">
+                          <a14:useLocalDpi xmlns:a14="http://schemas.microsoft.com/office/drawing/2010/main" val="0"/>
+                        </a:ext>
+                      </a:extLst>
+                    </a:blip>
+                    <a:stretch>
+                      <a:fillRect/>
+                    </a:stretch>
+                  </pic:blipFill>
+                  <pic:spPr>
+                    <a:xfrm>
+                      <a:off x="0" y="0"/>
+                      <a:ext cx="2974975" cy="846242"/>
+                    </a:xfrm>
+                    <a:prstGeom prst="rect">
+                      <a:avLst/>
+                    </a:prstGeom>
+                  </pic:spPr>
+                </pic:pic>
+              </a:graphicData>
+            </a:graphic>
+          </wp:inline>
+        </w:drawing>
+      </w:r>
+    </w:p>
+    <w:p>
+      <w:r>
+        <w:rPr>
+          <w:noProof/>
+          <w:lang w:val="es-ES" w:eastAsia="es-ES"/>
+        </w:rPr>
+        <w:lastRenderedPageBreak/>
+        <w:drawing>
+          <wp:inline distT="0" distB="0" distL="0" distR="0" wp14:anchorId="5E527AAF" wp14:editId="1D39864F">
+            <wp:extent cx="5612130" cy="2851150"/>
+            <wp:effectExtent l="0" t="0" r="1270" b="0"/>
+            <wp:docPr id="381" name="Imagen 381"/>
+            <wp:cNvGraphicFramePr>
+              <a:graphicFrameLocks xmlns:a="http://schemas.openxmlformats.org/drawingml/2006/main" noChangeAspect="1"/>
+            </wp:cNvGraphicFramePr>
+            <a:graphic xmlns:a="http://schemas.openxmlformats.org/drawingml/2006/main">
+              <a:graphicData uri="http://schemas.openxmlformats.org/drawingml/2006/picture">
+                <pic:pic xmlns:pic="http://schemas.openxmlformats.org/drawingml/2006/picture">
+                  <pic:nvPicPr>
+                    <pic:cNvPr id="0" name="Captura de pantalla 2013-03-04 a la(s) 09.34.01.png"/>
+                    <pic:cNvPicPr/>
+                  </pic:nvPicPr>
+                  <pic:blipFill>
+                    <a:blip r:embed="rId20">
+                      <a:extLst>
+                        <a:ext uri="{28A0092B-C50C-407E-A947-70E740481C1C}">
+                          <a14:useLocalDpi xmlns:a14="http://schemas.microsoft.com/office/drawing/2010/main" val="0"/>
+                        </a:ext>
+                      </a:extLst>
+                    </a:blip>
+                    <a:stretch>
+                      <a:fillRect/>
+                    </a:stretch>
+                  </pic:blipFill>
+                  <pic:spPr>
+                    <a:xfrm>
+                      <a:off x="0" y="0"/>
+                      <a:ext cx="5612130" cy="2851150"/>
+                    </a:xfrm>
+                    <a:prstGeom prst="rect">
+                      <a:avLst/>
+                    </a:prstGeom>
+                  </pic:spPr>
+                </pic:pic>
+              </a:graphicData>
+            </a:graphic>
+          </wp:inline>
+        </w:drawing>
+      </w:r>
+    </w:p>
+    <w:p/>
+    <w:p/>
+    <w:p>
+      <w:pPr>
+        <w:pStyle w:val="Ttulo3"/>
+      </w:pPr>
+      <w:bookmarkStart w:id="12" w:name="_Toc224010006"/>
+      <w:bookmarkStart w:id="13" w:name="_Toc224013314"/>
+      <w:r>
+        <w:t>Habilitar / Inhabilitar el acceso de un visitante.</w:t>
+      </w:r>
+      <w:bookmarkEnd w:id="12"/>
+      <w:bookmarkEnd w:id="13"/>
+    </w:p>
+    <w:p>
+      <w:pPr>
+        <w:jc w:val="both"/>
+      </w:pPr>
+      <w:r>
+        <w:t>Desde el buscador principal de visitantes, seleccionar a la persona que desea habilitar/inhabilitar y luego debe dar click en “Modificar”.</w:t>
+      </w:r>
+    </w:p>
+    <w:p>
+      <w:pPr>
+        <w:jc w:val="both"/>
+      </w:pPr>
+      <w:r>
+        <w:rPr>
+          <w:noProof/>
+          <w:lang w:val="es-ES" w:eastAsia="es-ES"/>
+        </w:rPr>
+        <w:drawing>
+          <wp:inline distT="0" distB="0" distL="0" distR="0" wp14:anchorId="42E24C68" wp14:editId="7E9A0519">
+            <wp:extent cx="5612130" cy="2298700"/>
+            <wp:effectExtent l="0" t="0" r="1270" b="12700"/>
+            <wp:docPr id="382" name="Imagen 382"/>
+            <wp:cNvGraphicFramePr>
+              <a:graphicFrameLocks xmlns:a="http://schemas.openxmlformats.org/drawingml/2006/main" noChangeAspect="1"/>
+            </wp:cNvGraphicFramePr>
+            <a:graphic xmlns:a="http://schemas.openxmlformats.org/drawingml/2006/main">
+              <a:graphicData uri="http://schemas.openxmlformats.org/drawingml/2006/picture">
+                <pic:pic xmlns:pic="http://schemas.openxmlformats.org/drawingml/2006/picture">
+                  <pic:nvPicPr>
+                    <pic:cNvPr id="0" name="Captura de pantalla 2013-03-04 a la(s) 9.33.08 a.m..png"/>
+                    <pic:cNvPicPr/>
+                  </pic:nvPicPr>
+                  <pic:blipFill>
+                    <a:blip r:embed="rId18">
+                      <a:extLst>
+                        <a:ext uri="{28A0092B-C50C-407E-A947-70E740481C1C}">
+                          <a14:useLocalDpi xmlns:a14="http://schemas.microsoft.com/office/drawing/2010/main" val="0"/>
+                        </a:ext>
+                      </a:extLst>
+                    </a:blip>
+                    <a:stretch>
+                      <a:fillRect/>
+                    </a:stretch>
+                  </pic:blipFill>
+                  <pic:spPr>
+                    <a:xfrm>
+                      <a:off x="0" y="0"/>
+                      <a:ext cx="5612130" cy="2298700"/>
+                    </a:xfrm>
+                    <a:prstGeom prst="rect">
+                      <a:avLst/>
+                    </a:prstGeom>
+                  </pic:spPr>
+                </pic:pic>
+              </a:graphicData>
+            </a:graphic>
+          </wp:inline>
+        </w:drawing>
+      </w:r>
+    </w:p>
+    <w:p>
+      <w:pPr>
+        <w:jc w:val="both"/>
+      </w:pPr>
+      <w:r>
+        <w:rPr>
+          <w:noProof/>
+          <w:lang w:val="es-ES" w:eastAsia="es-ES"/>
+        </w:rPr>
+        <w:lastRenderedPageBreak/>
+        <w:drawing>
+          <wp:inline distT="0" distB="0" distL="0" distR="0" wp14:anchorId="75C28FAF" wp14:editId="440F134D">
+            <wp:extent cx="5612130" cy="2303780"/>
+            <wp:effectExtent l="0" t="0" r="1270" b="7620"/>
+            <wp:docPr id="13" name="Imagen 13"/>
+            <wp:cNvGraphicFramePr>
+              <a:graphicFrameLocks xmlns:a="http://schemas.openxmlformats.org/drawingml/2006/main" noChangeAspect="1"/>
+            </wp:cNvGraphicFramePr>
+            <a:graphic xmlns:a="http://schemas.openxmlformats.org/drawingml/2006/main">
+              <a:graphicData uri="http://schemas.openxmlformats.org/drawingml/2006/picture">
+                <pic:pic xmlns:pic="http://schemas.openxmlformats.org/drawingml/2006/picture">
+                  <pic:nvPicPr>
+                    <pic:cNvPr id="0" name="Captura de pantalla 2013-03-04 a la(s) 09.39.05.png"/>
+                    <pic:cNvPicPr/>
+                  </pic:nvPicPr>
+                  <pic:blipFill>
+                    <a:blip r:embed="rId21">
+                      <a:extLst>
+                        <a:ext uri="{28A0092B-C50C-407E-A947-70E740481C1C}">
+                          <a14:useLocalDpi xmlns:a14="http://schemas.microsoft.com/office/drawing/2010/main" val="0"/>
+                        </a:ext>
+                      </a:extLst>
+                    </a:blip>
+                    <a:stretch>
+                      <a:fillRect/>
+                    </a:stretch>
+                  </pic:blipFill>
+                  <pic:spPr>
+                    <a:xfrm>
+                      <a:off x="0" y="0"/>
+                      <a:ext cx="5612130" cy="2303780"/>
+                    </a:xfrm>
+                    <a:prstGeom prst="rect">
+                      <a:avLst/>
+                    </a:prstGeom>
+                  </pic:spPr>
+                </pic:pic>
+              </a:graphicData>
+            </a:graphic>
+          </wp:inline>
+        </w:drawing>
+      </w:r>
+    </w:p>
+    <w:p>
+      <w:pPr>
+        <w:jc w:val="both"/>
+      </w:pPr>
+      <w:r>
+        <w:t>Luego de la click en el botón en el botón habilitar/inhabilitar que se encuentra debajo del semáforo que indica si la persona se encuentra inhabilitada o habilitada para el ingreso, y de esa manera simple se marca el estado del visitante.</w:t>
+      </w:r>
+    </w:p>
+    <w:p>
+      <w:pPr>
+        <w:pStyle w:val="Ttulo3"/>
+      </w:pPr>
+      <w:bookmarkStart w:id="14" w:name="_Toc224010007"/>
+      <w:bookmarkStart w:id="15" w:name="_Toc224013315"/>
+      <w:r>
+        <w:t>Imprimir ficha del visitante.</w:t>
+      </w:r>
+      <w:bookmarkEnd w:id="14"/>
+      <w:bookmarkEnd w:id="15"/>
+    </w:p>
+    <w:p>
+      <w:pPr>
+        <w:jc w:val="both"/>
+      </w:pPr>
+      <w:r>
+        <w:t>Desde el buscador principal de visitantes, seleccionar a la persona que desea imprimir su ficha y luego dar click en “Imprimir”.</w:t>
+      </w:r>
+    </w:p>
+    <w:p>
+      <w:pPr>
+        <w:jc w:val="both"/>
+      </w:pPr>
+      <w:r>
+        <w:rPr>
+          <w:noProof/>
+          <w:lang w:val="es-ES" w:eastAsia="es-ES"/>
+        </w:rPr>
+        <w:drawing>
+          <wp:inline distT="0" distB="0" distL="0" distR="0" wp14:anchorId="11644C04" wp14:editId="4FC4DD2A">
+            <wp:extent cx="5612130" cy="4166870"/>
+            <wp:effectExtent l="0" t="0" r="1270" b="0"/>
+            <wp:docPr id="383" name="Imagen 383"/>
+            <wp:cNvGraphicFramePr>
+              <a:graphicFrameLocks xmlns:a="http://schemas.openxmlformats.org/drawingml/2006/main" noChangeAspect="1"/>
+            </wp:cNvGraphicFramePr>
+            <a:graphic xmlns:a="http://schemas.openxmlformats.org/drawingml/2006/main">
+              <a:graphicData uri="http://schemas.openxmlformats.org/drawingml/2006/picture">
+                <pic:pic xmlns:pic="http://schemas.openxmlformats.org/drawingml/2006/picture">
+                  <pic:nvPicPr>
+                    <pic:cNvPr id="0" name="Captura de pantalla 2013-03-04 a la(s) 09.41.58.png"/>
+                    <pic:cNvPicPr/>
+                  </pic:nvPicPr>
+                  <pic:blipFill>
+                    <a:blip r:embed="rId22">
+                      <a:extLst>
+                        <a:ext uri="{28A0092B-C50C-407E-A947-70E740481C1C}">
+                          <a14:useLocalDpi xmlns:a14="http://schemas.microsoft.com/office/drawing/2010/main" val="0"/>
+                        </a:ext>
+                      </a:extLst>
+                    </a:blip>
+                    <a:stretch>
+                      <a:fillRect/>
+                    </a:stretch>
+                  </pic:blipFill>
+                  <pic:spPr>
+                    <a:xfrm>
+                      <a:off x="0" y="0"/>
+                      <a:ext cx="5612130" cy="4166870"/>
+                    </a:xfrm>
+                    <a:prstGeom prst="rect">
+                      <a:avLst/>
+                    </a:prstGeom>
+                  </pic:spPr>
+                </pic:pic>
+              </a:graphicData>
+            </a:graphic>
+          </wp:inline>
+        </w:drawing>
+      </w:r>
+    </w:p>
+    <w:p>
+      <w:pPr>
+        <w:pStyle w:val="Ttulo3"/>
+      </w:pPr>
+      <w:bookmarkStart w:id="16" w:name="_Toc224010008"/>
+      <w:bookmarkStart w:id="17" w:name="_Toc224013316"/>
+      <w:r>
+        <w:lastRenderedPageBreak/>
+        <w:t>Imprimir listado de visitantes.</w:t>
+      </w:r>
+      <w:bookmarkEnd w:id="16"/>
+      <w:bookmarkEnd w:id="17"/>
+    </w:p>
+    <w:p>
+      <w:r>
+        <w:t>Desde el buscador principal, luego de encontrar los visitantes que desea imprimir, debe dar click en “Listado”.</w:t>
+      </w:r>
+    </w:p>
+    <w:p>
+      <w:pPr>
+        <w:jc w:val="both"/>
+      </w:pPr>
+      <w:r>
+        <w:t>Desde el buscador principal de visitantes, seleccionar a la persona que desea habilitar/inhabilitar y luego debe dar click en “Modificar”.</w:t>
+      </w:r>
+    </w:p>
+    <w:p>
+      <w:r>
+        <w:rPr>
+          <w:noProof/>
+          <w:lang w:val="es-ES" w:eastAsia="es-ES"/>
+        </w:rPr>
+        <w:drawing>
+          <wp:inline distT="0" distB="0" distL="0" distR="0" wp14:anchorId="4E657870" wp14:editId="25CA34E9">
+            <wp:extent cx="5612130" cy="1932305"/>
+            <wp:effectExtent l="0" t="0" r="1270" b="0"/>
+            <wp:docPr id="384" name="Imagen 384"/>
+            <wp:cNvGraphicFramePr>
+              <a:graphicFrameLocks xmlns:a="http://schemas.openxmlformats.org/drawingml/2006/main" noChangeAspect="1"/>
+            </wp:cNvGraphicFramePr>
+            <a:graphic xmlns:a="http://schemas.openxmlformats.org/drawingml/2006/main">
+              <a:graphicData uri="http://schemas.openxmlformats.org/drawingml/2006/picture">
+                <pic:pic xmlns:pic="http://schemas.openxmlformats.org/drawingml/2006/picture">
+                  <pic:nvPicPr>
+                    <pic:cNvPr id="0" name="Captura de pantalla 2013-03-04 a la(s) 09.48.49.png"/>
+                    <pic:cNvPicPr/>
+                  </pic:nvPicPr>
+                  <pic:blipFill>
+                    <a:blip r:embed="rId23">
+                      <a:extLst>
+                        <a:ext uri="{28A0092B-C50C-407E-A947-70E740481C1C}">
+                          <a14:useLocalDpi xmlns:a14="http://schemas.microsoft.com/office/drawing/2010/main" val="0"/>
+                        </a:ext>
+                      </a:extLst>
+                    </a:blip>
+                    <a:stretch>
+                      <a:fillRect/>
+                    </a:stretch>
+                  </pic:blipFill>
+                  <pic:spPr>
+                    <a:xfrm>
+                      <a:off x="0" y="0"/>
+                      <a:ext cx="5612130" cy="1932305"/>
+                    </a:xfrm>
+                    <a:prstGeom prst="rect">
+                      <a:avLst/>
+                    </a:prstGeom>
+                  </pic:spPr>
+                </pic:pic>
+              </a:graphicData>
+            </a:graphic>
+          </wp:inline>
+        </w:drawing>
+      </w:r>
+    </w:p>
+    <w:p>
+      <w:pPr>
+        <w:pStyle w:val="Ttulo2"/>
+      </w:pPr>
+      <w:bookmarkStart w:id="18" w:name="_Toc224013317"/>
       <w:r>
         <w:t>Organigrama</w:t>
       </w:r>
-      <w:bookmarkEnd w:id="3"/>
+      <w:bookmarkEnd w:id="18"/>
     </w:p>
     <w:p>
       <w:pPr>
@@ -2252,11 +3331,9 @@
       <w:r>
         <w:t xml:space="preserve">El Modulo de Organigrama permite hacer el mantenimiento del Organigrama institucional, mediante la carga, modificación y baja de </w:t>
       </w:r>
-      <w:proofErr w:type="spellStart"/>
-      <w:r>
-        <w:t>Areas</w:t>
-      </w:r>
-      <w:proofErr w:type="spellEnd"/>
+      <w:r>
+        <w:t>Áreas</w:t>
+      </w:r>
       <w:r>
         <w:t xml:space="preserve"> Internas y Empleados.</w:t>
       </w:r>
@@ -2295,7 +3372,7 @@
                     </pic:cNvPicPr>
                   </pic:nvPicPr>
                   <pic:blipFill>
-                    <a:blip r:embed="rId13">
+                    <a:blip r:embed="rId24">
                       <a:extLst>
                         <a:ext uri="{28A0092B-C50C-407E-A947-70E740481C1C}">
                           <a14:useLocalDpi xmlns:a14="http://schemas.microsoft.com/office/drawing/2010/main" val="0"/>
@@ -2331,48 +3408,34 @@
       <w:pPr>
         <w:pStyle w:val="Ttulo3"/>
       </w:pPr>
-      <w:bookmarkStart w:id="4" w:name="_Toc224011028"/>
+      <w:bookmarkStart w:id="19" w:name="_Toc224013318"/>
       <w:r>
         <w:lastRenderedPageBreak/>
         <w:t xml:space="preserve">Alta de </w:t>
       </w:r>
-      <w:proofErr w:type="spellStart"/>
-      <w:r>
-        <w:t>Area</w:t>
-      </w:r>
-      <w:proofErr w:type="spellEnd"/>
+      <w:r>
+        <w:t>Área</w:t>
+      </w:r>
       <w:r>
         <w:t xml:space="preserve"> Interna:</w:t>
       </w:r>
-      <w:bookmarkEnd w:id="4"/>
+      <w:bookmarkEnd w:id="19"/>
     </w:p>
     <w:p>
       <w:r>
         <w:t xml:space="preserve">Para cargar una nueva </w:t>
       </w:r>
-      <w:proofErr w:type="spellStart"/>
-      <w:r>
-        <w:t>Area</w:t>
-      </w:r>
-      <w:proofErr w:type="spellEnd"/>
+      <w:r>
+        <w:t>Área</w:t>
+      </w:r>
       <w:r>
         <w:t xml:space="preserve"> Interna se debe posicionar el cursor sobre el </w:t>
       </w:r>
-      <w:proofErr w:type="spellStart"/>
-      <w:r>
-        <w:t>Area</w:t>
-      </w:r>
-      <w:proofErr w:type="spellEnd"/>
-      <w:r>
-        <w:t xml:space="preserve"> Superior a la cual pertenece y luego dar </w:t>
-      </w:r>
-      <w:proofErr w:type="spellStart"/>
-      <w:r>
-        <w:t>click</w:t>
-      </w:r>
-      <w:proofErr w:type="spellEnd"/>
-      <w:r>
-        <w:t xml:space="preserve"> en el botón </w:t>
+      <w:r>
+        <w:t>Área</w:t>
+      </w:r>
+      <w:r>
+        <w:t xml:space="preserve"> Superior a la cual pertenece y luego dar click en el botón </w:t>
       </w:r>
       <w:r>
         <w:rPr>
@@ -2397,7 +3460,7 @@
                     </pic:cNvPicPr>
                   </pic:nvPicPr>
                   <pic:blipFill>
-                    <a:blip r:embed="rId14">
+                    <a:blip r:embed="rId25">
                       <a:extLst>
                         <a:ext uri="{28A0092B-C50C-407E-A947-70E740481C1C}">
                           <a14:useLocalDpi xmlns:a14="http://schemas.microsoft.com/office/drawing/2010/main" val="0"/>
@@ -2459,7 +3522,7 @@
                     </pic:cNvPicPr>
                   </pic:nvPicPr>
                   <pic:blipFill>
-                    <a:blip r:embed="rId15">
+                    <a:blip r:embed="rId26">
                       <a:extLst>
                         <a:ext uri="{28A0092B-C50C-407E-A947-70E740481C1C}">
                           <a14:useLocalDpi xmlns:a14="http://schemas.microsoft.com/office/drawing/2010/main" val="0"/>
@@ -2520,7 +3583,7 @@
                     </pic:cNvPicPr>
                   </pic:nvPicPr>
                   <pic:blipFill>
-                    <a:blip r:embed="rId16">
+                    <a:blip r:embed="rId27">
                       <a:extLst>
                         <a:ext uri="{28A0092B-C50C-407E-A947-70E740481C1C}">
                           <a14:useLocalDpi xmlns:a14="http://schemas.microsoft.com/office/drawing/2010/main" val="0"/>
@@ -2579,7 +3642,7 @@
                     </pic:cNvPicPr>
                   </pic:nvPicPr>
                   <pic:blipFill>
-                    <a:blip r:embed="rId17">
+                    <a:blip r:embed="rId28">
                       <a:extLst>
                         <a:ext uri="{28A0092B-C50C-407E-A947-70E740481C1C}">
                           <a14:useLocalDpi xmlns:a14="http://schemas.microsoft.com/office/drawing/2010/main" val="0"/>
@@ -2615,30 +3678,26 @@
       <w:pPr>
         <w:pStyle w:val="Ttulo3"/>
       </w:pPr>
-      <w:bookmarkStart w:id="5" w:name="_Toc224011029"/>
+      <w:bookmarkStart w:id="20" w:name="_Toc224013319"/>
       <w:r>
         <w:lastRenderedPageBreak/>
         <w:t xml:space="preserve">Edición de </w:t>
       </w:r>
-      <w:proofErr w:type="spellStart"/>
-      <w:r>
-        <w:t>Area</w:t>
-      </w:r>
-      <w:proofErr w:type="spellEnd"/>
+      <w:r>
+        <w:t>Área</w:t>
+      </w:r>
       <w:r>
         <w:t xml:space="preserve"> Interna</w:t>
       </w:r>
-      <w:bookmarkEnd w:id="5"/>
+      <w:bookmarkEnd w:id="20"/>
     </w:p>
     <w:p>
       <w:r>
         <w:t xml:space="preserve">Para Editar los datos de un </w:t>
       </w:r>
-      <w:proofErr w:type="spellStart"/>
-      <w:r>
-        <w:t>Area</w:t>
-      </w:r>
-      <w:proofErr w:type="spellEnd"/>
+      <w:r>
+        <w:t>Área</w:t>
+      </w:r>
       <w:r>
         <w:t xml:space="preserve"> interna se debe explorar el organigrama o buscar con la herramienta, luego seleccionarla. Posteriormente presionar sobre el botón </w:t>
       </w:r>
@@ -2665,7 +3724,7 @@
                     </pic:cNvPicPr>
                   </pic:nvPicPr>
                   <pic:blipFill>
-                    <a:blip r:embed="rId18">
+                    <a:blip r:embed="rId29">
                       <a:extLst>
                         <a:ext uri="{28A0092B-C50C-407E-A947-70E740481C1C}">
                           <a14:useLocalDpi xmlns:a14="http://schemas.microsoft.com/office/drawing/2010/main" val="0"/>
@@ -2730,7 +3789,7 @@
                     </pic:cNvPicPr>
                   </pic:nvPicPr>
                   <pic:blipFill>
-                    <a:blip r:embed="rId19">
+                    <a:blip r:embed="rId30">
                       <a:extLst>
                         <a:ext uri="{28A0092B-C50C-407E-A947-70E740481C1C}">
                           <a14:useLocalDpi xmlns:a14="http://schemas.microsoft.com/office/drawing/2010/main" val="0"/>
@@ -2794,7 +3853,7 @@
                     </pic:cNvPicPr>
                   </pic:nvPicPr>
                   <pic:blipFill>
-                    <a:blip r:embed="rId20">
+                    <a:blip r:embed="rId31">
                       <a:extLst>
                         <a:ext uri="{28A0092B-C50C-407E-A947-70E740481C1C}">
                           <a14:useLocalDpi xmlns:a14="http://schemas.microsoft.com/office/drawing/2010/main" val="0"/>
@@ -2830,21 +3889,19 @@
       <w:pPr>
         <w:pStyle w:val="Ttulo3"/>
       </w:pPr>
-      <w:bookmarkStart w:id="6" w:name="_Toc224011030"/>
+      <w:bookmarkStart w:id="21" w:name="_Toc224013320"/>
       <w:r>
         <w:t>Eliminación de Área Interna</w:t>
       </w:r>
-      <w:bookmarkEnd w:id="6"/>
+      <w:bookmarkEnd w:id="21"/>
     </w:p>
     <w:p>
       <w:r>
         <w:t xml:space="preserve">Para Eliminar un </w:t>
       </w:r>
-      <w:proofErr w:type="spellStart"/>
-      <w:r>
-        <w:t>Area</w:t>
-      </w:r>
-      <w:proofErr w:type="spellEnd"/>
+      <w:r>
+        <w:t>Área</w:t>
+      </w:r>
       <w:r>
         <w:t xml:space="preserve"> interna se debe explorar el organigrama o buscar con la herramienta de búsqueda, luego seleccionarla, posteriormente presionar el botón </w:t>
       </w:r>
@@ -2871,7 +3928,7 @@
                     </pic:cNvPicPr>
                   </pic:nvPicPr>
                   <pic:blipFill>
-                    <a:blip r:embed="rId21">
+                    <a:blip r:embed="rId32">
                       <a:extLst>
                         <a:ext uri="{28A0092B-C50C-407E-A947-70E740481C1C}">
                           <a14:useLocalDpi xmlns:a14="http://schemas.microsoft.com/office/drawing/2010/main" val="0"/>
@@ -2935,7 +3992,7 @@
                     </pic:cNvPicPr>
                   </pic:nvPicPr>
                   <pic:blipFill>
-                    <a:blip r:embed="rId22">
+                    <a:blip r:embed="rId33">
                       <a:extLst>
                         <a:ext uri="{28A0092B-C50C-407E-A947-70E740481C1C}">
                           <a14:useLocalDpi xmlns:a14="http://schemas.microsoft.com/office/drawing/2010/main" val="0"/>
@@ -2996,7 +4053,7 @@
                     </pic:cNvPicPr>
                   </pic:nvPicPr>
                   <pic:blipFill>
-                    <a:blip r:embed="rId23">
+                    <a:blip r:embed="rId34">
                       <a:extLst>
                         <a:ext uri="{28A0092B-C50C-407E-A947-70E740481C1C}">
                           <a14:useLocalDpi xmlns:a14="http://schemas.microsoft.com/office/drawing/2010/main" val="0"/>
@@ -3032,32 +4089,22 @@
       <w:pPr>
         <w:pStyle w:val="Ttulo3"/>
       </w:pPr>
-      <w:bookmarkStart w:id="7" w:name="_Toc224011031"/>
+      <w:bookmarkStart w:id="22" w:name="_Toc224013321"/>
       <w:r>
         <w:lastRenderedPageBreak/>
         <w:t>Alta de Empleado:</w:t>
       </w:r>
-      <w:bookmarkEnd w:id="7"/>
+      <w:bookmarkEnd w:id="22"/>
     </w:p>
     <w:p>
       <w:r>
         <w:t xml:space="preserve">Para cargar un nuevo Empleado se debe posicionar el cursor sobre el </w:t>
       </w:r>
-      <w:proofErr w:type="spellStart"/>
-      <w:r>
-        <w:t>Area</w:t>
-      </w:r>
-      <w:proofErr w:type="spellEnd"/>
-      <w:r>
-        <w:t xml:space="preserve"> Interna al cual pertenece y luego dar </w:t>
-      </w:r>
-      <w:proofErr w:type="spellStart"/>
-      <w:r>
-        <w:t>click</w:t>
-      </w:r>
-      <w:proofErr w:type="spellEnd"/>
-      <w:r>
-        <w:t xml:space="preserve"> en el botón </w:t>
+      <w:r>
+        <w:t>Área</w:t>
+      </w:r>
+      <w:r>
+        <w:t xml:space="preserve"> Interna al cual pertenece y luego dar click en el botón </w:t>
       </w:r>
       <w:r>
         <w:rPr>
@@ -3082,7 +4129,7 @@
                     </pic:cNvPicPr>
                   </pic:nvPicPr>
                   <pic:blipFill>
-                    <a:blip r:embed="rId24">
+                    <a:blip r:embed="rId35">
                       <a:extLst>
                         <a:ext uri="{28A0092B-C50C-407E-A947-70E740481C1C}">
                           <a14:useLocalDpi xmlns:a14="http://schemas.microsoft.com/office/drawing/2010/main" val="0"/>
@@ -3116,19 +4163,15 @@
       <w:r>
         <w:t xml:space="preserve">. Cargar el Nombre, Apellido y </w:t>
       </w:r>
-      <w:proofErr w:type="spellStart"/>
-      <w:r>
-        <w:t>Nro</w:t>
-      </w:r>
-      <w:proofErr w:type="spellEnd"/>
+      <w:r>
+        <w:t>Nro.</w:t>
+      </w:r>
       <w:r>
         <w:t xml:space="preserve"> </w:t>
       </w:r>
-      <w:proofErr w:type="spellStart"/>
-      <w:r>
-        <w:t>Doc</w:t>
-      </w:r>
-      <w:proofErr w:type="spellEnd"/>
+      <w:r>
+        <w:t>Doc.</w:t>
+      </w:r>
       <w:r>
         <w:t xml:space="preserve"> del nuevo Empleado</w:t>
       </w:r>
@@ -3160,7 +4203,7 @@
                     </pic:cNvPicPr>
                   </pic:nvPicPr>
                   <pic:blipFill>
-                    <a:blip r:embed="rId25">
+                    <a:blip r:embed="rId36">
                       <a:extLst>
                         <a:ext uri="{28A0092B-C50C-407E-A947-70E740481C1C}">
                           <a14:useLocalDpi xmlns:a14="http://schemas.microsoft.com/office/drawing/2010/main" val="0"/>
@@ -3225,7 +4268,7 @@
                     </pic:cNvPicPr>
                   </pic:nvPicPr>
                   <pic:blipFill>
-                    <a:blip r:embed="rId26">
+                    <a:blip r:embed="rId37">
                       <a:extLst>
                         <a:ext uri="{28A0092B-C50C-407E-A947-70E740481C1C}">
                           <a14:useLocalDpi xmlns:a14="http://schemas.microsoft.com/office/drawing/2010/main" val="0"/>
@@ -3298,7 +4341,7 @@
                     </pic:cNvPicPr>
                   </pic:nvPicPr>
                   <pic:blipFill>
-                    <a:blip r:embed="rId27">
+                    <a:blip r:embed="rId38">
                       <a:extLst>
                         <a:ext uri="{28A0092B-C50C-407E-A947-70E740481C1C}">
                           <a14:useLocalDpi xmlns:a14="http://schemas.microsoft.com/office/drawing/2010/main" val="0"/>
@@ -3334,7 +4377,7 @@
       <w:pPr>
         <w:pStyle w:val="Ttulo3"/>
       </w:pPr>
-      <w:bookmarkStart w:id="8" w:name="_Toc224011032"/>
+      <w:bookmarkStart w:id="23" w:name="_Toc224013322"/>
       <w:r>
         <w:lastRenderedPageBreak/>
         <w:t xml:space="preserve">Edición de </w:t>
@@ -3342,7 +4385,7 @@
       <w:r>
         <w:t>un Empleado</w:t>
       </w:r>
-      <w:bookmarkEnd w:id="8"/>
+      <w:bookmarkEnd w:id="23"/>
     </w:p>
     <w:p>
       <w:r>
@@ -3383,7 +4426,7 @@
                     </pic:cNvPicPr>
                   </pic:nvPicPr>
                   <pic:blipFill>
-                    <a:blip r:embed="rId18">
+                    <a:blip r:embed="rId29">
                       <a:extLst>
                         <a:ext uri="{28A0092B-C50C-407E-A947-70E740481C1C}">
                           <a14:useLocalDpi xmlns:a14="http://schemas.microsoft.com/office/drawing/2010/main" val="0"/>
@@ -3442,7 +4485,7 @@
                     </pic:cNvPicPr>
                   </pic:nvPicPr>
                   <pic:blipFill>
-                    <a:blip r:embed="rId28">
+                    <a:blip r:embed="rId39">
                       <a:extLst>
                         <a:ext uri="{28A0092B-C50C-407E-A947-70E740481C1C}">
                           <a14:useLocalDpi xmlns:a14="http://schemas.microsoft.com/office/drawing/2010/main" val="0"/>
@@ -3501,7 +4544,7 @@
                     </pic:cNvPicPr>
                   </pic:nvPicPr>
                   <pic:blipFill>
-                    <a:blip r:embed="rId29">
+                    <a:blip r:embed="rId40">
                       <a:extLst>
                         <a:ext uri="{28A0092B-C50C-407E-A947-70E740481C1C}">
                           <a14:useLocalDpi xmlns:a14="http://schemas.microsoft.com/office/drawing/2010/main" val="0"/>
@@ -3537,11 +4580,11 @@
       <w:pPr>
         <w:pStyle w:val="Ttulo3"/>
       </w:pPr>
-      <w:bookmarkStart w:id="9" w:name="_Toc224011033"/>
+      <w:bookmarkStart w:id="24" w:name="_Toc224013323"/>
       <w:r>
         <w:t>Mudar Empleado</w:t>
       </w:r>
-      <w:bookmarkEnd w:id="9"/>
+      <w:bookmarkEnd w:id="24"/>
     </w:p>
     <w:p>
       <w:r>
@@ -3550,19 +4593,15 @@
       <w:r>
         <w:t xml:space="preserve"> un </w:t>
       </w:r>
-      <w:proofErr w:type="spellStart"/>
-      <w:r>
-        <w:t>Area</w:t>
-      </w:r>
-      <w:proofErr w:type="spellEnd"/>
+      <w:r>
+        <w:t>Área</w:t>
+      </w:r>
       <w:r>
         <w:t xml:space="preserve"> Interna a otra </w:t>
       </w:r>
-      <w:proofErr w:type="spellStart"/>
-      <w:r>
-        <w:t>Area</w:t>
-      </w:r>
-      <w:proofErr w:type="spellEnd"/>
+      <w:r>
+        <w:t>Área</w:t>
+      </w:r>
       <w:r>
         <w:t>.</w:t>
       </w:r>
@@ -3592,7 +4631,7 @@
                     </pic:cNvPicPr>
                   </pic:nvPicPr>
                   <pic:blipFill>
-                    <a:blip r:embed="rId18">
+                    <a:blip r:embed="rId29">
                       <a:extLst>
                         <a:ext uri="{28A0092B-C50C-407E-A947-70E740481C1C}">
                           <a14:useLocalDpi xmlns:a14="http://schemas.microsoft.com/office/drawing/2010/main" val="0"/>
@@ -3649,7 +4688,7 @@
                     </pic:cNvPicPr>
                   </pic:nvPicPr>
                   <pic:blipFill>
-                    <a:blip r:embed="rId30">
+                    <a:blip r:embed="rId41">
                       <a:extLst>
                         <a:ext uri="{28A0092B-C50C-407E-A947-70E740481C1C}">
                           <a14:useLocalDpi xmlns:a14="http://schemas.microsoft.com/office/drawing/2010/main" val="0"/>
@@ -3681,15 +4720,7 @@
         </w:drawing>
       </w:r>
       <w:r>
-        <w:t xml:space="preserve">. Hacer </w:t>
-      </w:r>
-      <w:proofErr w:type="spellStart"/>
-      <w:r>
-        <w:t>click</w:t>
-      </w:r>
-      <w:proofErr w:type="spellEnd"/>
-      <w:r>
-        <w:t xml:space="preserve"> en el botón Mudar.</w:t>
+        <w:t>. Hacer click en el botón Mudar.</w:t>
       </w:r>
     </w:p>
     <w:p>
@@ -3721,7 +4752,7 @@
                     </pic:cNvPicPr>
                   </pic:nvPicPr>
                   <pic:blipFill>
-                    <a:blip r:embed="rId31">
+                    <a:blip r:embed="rId42">
                       <a:extLst>
                         <a:ext uri="{28A0092B-C50C-407E-A947-70E740481C1C}">
                           <a14:useLocalDpi xmlns:a14="http://schemas.microsoft.com/office/drawing/2010/main" val="0"/>
@@ -3785,7 +4816,7 @@
                     </pic:cNvPicPr>
                   </pic:nvPicPr>
                   <pic:blipFill>
-                    <a:blip r:embed="rId32">
+                    <a:blip r:embed="rId43">
                       <a:extLst>
                         <a:ext uri="{28A0092B-C50C-407E-A947-70E740481C1C}">
                           <a14:useLocalDpi xmlns:a14="http://schemas.microsoft.com/office/drawing/2010/main" val="0"/>
@@ -3846,7 +4877,7 @@
                     </pic:cNvPicPr>
                   </pic:nvPicPr>
                   <pic:blipFill>
-                    <a:blip r:embed="rId33">
+                    <a:blip r:embed="rId44">
                       <a:extLst>
                         <a:ext uri="{28A0092B-C50C-407E-A947-70E740481C1C}">
                           <a14:useLocalDpi xmlns:a14="http://schemas.microsoft.com/office/drawing/2010/main" val="0"/>
@@ -3882,14 +4913,14 @@
       <w:pPr>
         <w:pStyle w:val="Ttulo3"/>
       </w:pPr>
-      <w:bookmarkStart w:id="10" w:name="_Toc224011034"/>
+      <w:bookmarkStart w:id="25" w:name="_Toc224013324"/>
       <w:r>
         <w:t xml:space="preserve">Eliminación de </w:t>
       </w:r>
       <w:r>
         <w:t>Empleado</w:t>
       </w:r>
-      <w:bookmarkEnd w:id="10"/>
+      <w:bookmarkEnd w:id="25"/>
     </w:p>
     <w:p>
       <w:r>
@@ -3930,7 +4961,7 @@
                     </pic:cNvPicPr>
                   </pic:nvPicPr>
                   <pic:blipFill>
-                    <a:blip r:embed="rId21">
+                    <a:blip r:embed="rId32">
                       <a:extLst>
                         <a:ext uri="{28A0092B-C50C-407E-A947-70E740481C1C}">
                           <a14:useLocalDpi xmlns:a14="http://schemas.microsoft.com/office/drawing/2010/main" val="0"/>
@@ -3994,7 +5025,7 @@
                     </pic:cNvPicPr>
                   </pic:nvPicPr>
                   <pic:blipFill>
-                    <a:blip r:embed="rId34">
+                    <a:blip r:embed="rId45">
                       <a:extLst>
                         <a:ext uri="{28A0092B-C50C-407E-A947-70E740481C1C}">
                           <a14:useLocalDpi xmlns:a14="http://schemas.microsoft.com/office/drawing/2010/main" val="0"/>
@@ -4055,7 +5086,7 @@
                     </pic:cNvPicPr>
                   </pic:nvPicPr>
                   <pic:blipFill>
-                    <a:blip r:embed="rId23">
+                    <a:blip r:embed="rId34">
                       <a:extLst>
                         <a:ext uri="{28A0092B-C50C-407E-A947-70E740481C1C}">
                           <a14:useLocalDpi xmlns:a14="http://schemas.microsoft.com/office/drawing/2010/main" val="0"/>
@@ -4091,12 +5122,12 @@
       <w:pPr>
         <w:pStyle w:val="Ttulo3"/>
       </w:pPr>
-      <w:bookmarkStart w:id="11" w:name="_Toc224011035"/>
+      <w:bookmarkStart w:id="26" w:name="_Toc224013325"/>
       <w:r>
         <w:lastRenderedPageBreak/>
         <w:t>Búsqueda de Área/Empleado</w:t>
       </w:r>
-      <w:bookmarkEnd w:id="11"/>
+      <w:bookmarkEnd w:id="26"/>
     </w:p>
     <w:p>
       <w:r>
@@ -4127,7 +5158,7 @@
                     </pic:cNvPicPr>
                   </pic:nvPicPr>
                   <pic:blipFill>
-                    <a:blip r:embed="rId35">
+                    <a:blip r:embed="rId46">
                       <a:extLst>
                         <a:ext uri="{28A0092B-C50C-407E-A947-70E740481C1C}">
                           <a14:useLocalDpi xmlns:a14="http://schemas.microsoft.com/office/drawing/2010/main" val="0"/>
@@ -4186,7 +5217,7 @@
                     </pic:cNvPicPr>
                   </pic:nvPicPr>
                   <pic:blipFill>
-                    <a:blip r:embed="rId36">
+                    <a:blip r:embed="rId47">
                       <a:extLst>
                         <a:ext uri="{28A0092B-C50C-407E-A947-70E740481C1C}">
                           <a14:useLocalDpi xmlns:a14="http://schemas.microsoft.com/office/drawing/2010/main" val="0"/>
@@ -4245,7 +5276,7 @@
                     </pic:cNvPicPr>
                   </pic:nvPicPr>
                   <pic:blipFill>
-                    <a:blip r:embed="rId37">
+                    <a:blip r:embed="rId48">
                       <a:extLst>
                         <a:ext uri="{28A0092B-C50C-407E-A947-70E740481C1C}">
                           <a14:useLocalDpi xmlns:a14="http://schemas.microsoft.com/office/drawing/2010/main" val="0"/>
@@ -4309,7 +5340,7 @@
                     </pic:cNvPicPr>
                   </pic:nvPicPr>
                   <pic:blipFill>
-                    <a:blip r:embed="rId38">
+                    <a:blip r:embed="rId49">
                       <a:extLst>
                         <a:ext uri="{28A0092B-C50C-407E-A947-70E740481C1C}">
                           <a14:useLocalDpi xmlns:a14="http://schemas.microsoft.com/office/drawing/2010/main" val="0"/>
@@ -4365,7 +5396,7 @@
                     </pic:cNvPicPr>
                   </pic:nvPicPr>
                   <pic:blipFill>
-                    <a:blip r:embed="rId39">
+                    <a:blip r:embed="rId50">
                       <a:extLst>
                         <a:ext uri="{28A0092B-C50C-407E-A947-70E740481C1C}">
                           <a14:useLocalDpi xmlns:a14="http://schemas.microsoft.com/office/drawing/2010/main" val="0"/>
@@ -4401,61 +5432,56 @@
       <w:pPr>
         <w:pStyle w:val="Ttulo2"/>
       </w:pPr>
-      <w:bookmarkStart w:id="12" w:name="_Toc224010002"/>
-      <w:bookmarkStart w:id="13" w:name="_Toc224011036"/>
+      <w:bookmarkStart w:id="27" w:name="_Toc224013326"/>
       <w:r>
         <w:lastRenderedPageBreak/>
-        <w:t>Visitantes</w:t>
-      </w:r>
-      <w:bookmarkEnd w:id="12"/>
-      <w:bookmarkEnd w:id="13"/>
+        <w:t>Visitas.</w:t>
+      </w:r>
+      <w:bookmarkEnd w:id="27"/>
     </w:p>
     <w:p>
       <w:pPr>
         <w:jc w:val="both"/>
       </w:pPr>
       <w:r>
-        <w:t xml:space="preserve">EL módulo de visitantes permite administrar las </w:t>
-      </w:r>
-      <w:r>
-        <w:t>informaciones</w:t>
-      </w:r>
-      <w:r>
-        <w:t xml:space="preserve"> referentes a las personas que visitas la institución.</w:t>
+        <w:t>Este módulo permite consultar e imprimir un listado de las visitas por diferentes criterios de búsqueda.</w:t>
       </w:r>
     </w:p>
     <w:p>
       <w:pPr>
         <w:pStyle w:val="Ttulo3"/>
       </w:pPr>
-      <w:bookmarkStart w:id="14" w:name="_Toc224010003"/>
-      <w:bookmarkStart w:id="15" w:name="_Toc224011037"/>
-      <w:r>
-        <w:t>Nuevo Visitante.</w:t>
-      </w:r>
-      <w:bookmarkEnd w:id="14"/>
-      <w:bookmarkEnd w:id="15"/>
-    </w:p>
-    <w:p>
-      <w:r>
-        <w:tab/>
-        <w:t>Permite dar de alta a un nuevo visitante.</w:t>
-      </w:r>
-    </w:p>
-    <w:p>
-      <w:r>
-        <w:tab/>
-      </w:r>
+      <w:bookmarkStart w:id="28" w:name="_Toc224013327"/>
+      <w:r>
+        <w:t xml:space="preserve">Consultar </w:t>
+      </w:r>
+      <w:r>
+        <w:t xml:space="preserve">de </w:t>
+      </w:r>
+      <w:r>
+        <w:t>visitas.</w:t>
+      </w:r>
+      <w:bookmarkEnd w:id="28"/>
+    </w:p>
+    <w:p>
+      <w:pPr>
+        <w:jc w:val="both"/>
+      </w:pPr>
+      <w:r>
+        <w:t>Introducir los criterios por los cuales desea buscar y luego dar click en “Buscar”. A continuación en las lista de visitas aparecen las visitas que coinciden con los criterios introducidos.</w:t>
+      </w:r>
+    </w:p>
+    <w:p>
       <w:r>
         <w:rPr>
           <w:noProof/>
           <w:lang w:val="es-ES" w:eastAsia="es-ES"/>
         </w:rPr>
         <w:drawing>
-          <wp:inline distT="0" distB="0" distL="0" distR="0" wp14:anchorId="5FE8D450" wp14:editId="0225E180">
-            <wp:extent cx="5612130" cy="2997835"/>
-            <wp:effectExtent l="0" t="0" r="1270" b="0"/>
-            <wp:docPr id="1" name="Imagen 1"/>
+          <wp:inline distT="0" distB="0" distL="0" distR="0" wp14:anchorId="0B7CCF98" wp14:editId="03C34180">
+            <wp:extent cx="5396230" cy="2689860"/>
+            <wp:effectExtent l="0" t="0" r="0" b="2540"/>
+            <wp:docPr id="386" name="Imagen 386"/>
             <wp:cNvGraphicFramePr>
               <a:graphicFrameLocks xmlns:a="http://schemas.openxmlformats.org/drawingml/2006/main" noChangeAspect="1"/>
             </wp:cNvGraphicFramePr>
@@ -4463,11 +5489,11 @@
               <a:graphicData uri="http://schemas.openxmlformats.org/drawingml/2006/picture">
                 <pic:pic xmlns:pic="http://schemas.openxmlformats.org/drawingml/2006/picture">
                   <pic:nvPicPr>
-                    <pic:cNvPr id="0" name="Captura de pantalla 2013-03-04 a la(s) 09.11.25.png"/>
+                    <pic:cNvPr id="0" name="Captura de pantalla 2013-03-04 a la(s) 10.40.50.png"/>
                     <pic:cNvPicPr/>
                   </pic:nvPicPr>
                   <pic:blipFill>
-                    <a:blip r:embed="rId40">
+                    <a:blip r:embed="rId51">
                       <a:extLst>
                         <a:ext uri="{28A0092B-C50C-407E-A947-70E740481C1C}">
                           <a14:useLocalDpi xmlns:a14="http://schemas.microsoft.com/office/drawing/2010/main" val="0"/>
@@ -4481,7 +5507,7 @@
                   <pic:spPr>
                     <a:xfrm>
                       <a:off x="0" y="0"/>
-                      <a:ext cx="5612130" cy="2997835"/>
+                      <a:ext cx="5396230" cy="2689860"/>
                     </a:xfrm>
                     <a:prstGeom prst="rect">
                       <a:avLst/>
@@ -4495,24 +5521,60 @@
       </w:r>
     </w:p>
     <w:p>
-      <w:r>
-        <w:t xml:space="preserve">Desde el buscador principal, imagen anterior, dar </w:t>
-      </w:r>
-      <w:proofErr w:type="spellStart"/>
-      <w:r>
-        <w:t>click</w:t>
-      </w:r>
-      <w:proofErr w:type="spellEnd"/>
-      <w:r>
-        <w:t xml:space="preserve"> en “Nuevo”.</w:t>
-      </w:r>
+      <w:pPr>
+        <w:pStyle w:val="Ttulo3"/>
+      </w:pPr>
+      <w:bookmarkStart w:id="29" w:name="_Toc224013328"/>
+      <w:r>
+        <w:t>Imprimir visita.</w:t>
+      </w:r>
+      <w:bookmarkEnd w:id="29"/>
     </w:p>
     <w:p>
       <w:pPr>
         <w:jc w:val="both"/>
       </w:pPr>
       <w:r>
-        <w:t>Luego introducir los datos de la persona, siendo obligatorios el nombre, apellido y número de documento.</w:t>
+        <w:t xml:space="preserve">Para </w:t>
+      </w:r>
+      <w:r>
+        <w:t xml:space="preserve">imprimir la ficha de la visita </w:t>
+      </w:r>
+      <w:r>
+        <w:t>deber dar click en “</w:t>
+      </w:r>
+      <w:r>
+        <w:t>Imprimir</w:t>
+      </w:r>
+      <w:r>
+        <w:t>”</w:t>
+      </w:r>
+      <w:r>
+        <w:t>, y la ficha se imprimirá directamente en la impresora por defecto</w:t>
+      </w:r>
+      <w:r>
+        <w:t>.</w:t>
+      </w:r>
+    </w:p>
+    <w:p>
+      <w:pPr>
+        <w:pStyle w:val="Ttulo3"/>
+      </w:pPr>
+      <w:bookmarkStart w:id="30" w:name="_Toc224013329"/>
+      <w:r>
+        <w:t>Imprimir listado</w:t>
+      </w:r>
+      <w:r>
+        <w:t>.</w:t>
+      </w:r>
+      <w:bookmarkEnd w:id="30"/>
+      <w:r>
+        <w:t xml:space="preserve"> </w:t>
+      </w:r>
+    </w:p>
+    <w:p>
+      <w:r>
+        <w:t>Para imprimir el listado deber dar click en “Listado”.</w:t>
       </w:r>
     </w:p>
     <w:p>
@@ -4522,10 +5584,10 @@
           <w:lang w:val="es-ES" w:eastAsia="es-ES"/>
         </w:rPr>
         <w:drawing>
-          <wp:inline distT="0" distB="0" distL="0" distR="0" wp14:anchorId="02489637" wp14:editId="35B75DA0">
-            <wp:extent cx="5612130" cy="2414905"/>
-            <wp:effectExtent l="0" t="0" r="1270" b="0"/>
-            <wp:docPr id="376" name="Imagen 376"/>
+          <wp:inline distT="0" distB="0" distL="0" distR="0" wp14:anchorId="3FA31494" wp14:editId="13CB3CD8">
+            <wp:extent cx="5396230" cy="1623060"/>
+            <wp:effectExtent l="0" t="0" r="0" b="2540"/>
+            <wp:docPr id="387" name="Imagen 387"/>
             <wp:cNvGraphicFramePr>
               <a:graphicFrameLocks xmlns:a="http://schemas.openxmlformats.org/drawingml/2006/main" noChangeAspect="1"/>
             </wp:cNvGraphicFramePr>
@@ -4533,11 +5595,11 @@
               <a:graphicData uri="http://schemas.openxmlformats.org/drawingml/2006/picture">
                 <pic:pic xmlns:pic="http://schemas.openxmlformats.org/drawingml/2006/picture">
                   <pic:nvPicPr>
-                    <pic:cNvPr id="0" name="Captura de pantalla 2013-03-04 a la(s) 09.15.50.png"/>
+                    <pic:cNvPr id="0" name="Captura de pantalla 2013-03-04 a la(s) 10.43.43.png"/>
                     <pic:cNvPicPr/>
                   </pic:nvPicPr>
                   <pic:blipFill>
-                    <a:blip r:embed="rId41">
+                    <a:blip r:embed="rId52">
                       <a:extLst>
                         <a:ext uri="{28A0092B-C50C-407E-A947-70E740481C1C}">
                           <a14:useLocalDpi xmlns:a14="http://schemas.microsoft.com/office/drawing/2010/main" val="0"/>
@@ -4551,7 +5613,7 @@
                   <pic:spPr>
                     <a:xfrm>
                       <a:off x="0" y="0"/>
-                      <a:ext cx="5612130" cy="2414905"/>
+                      <a:ext cx="5396230" cy="1623060"/>
                     </a:xfrm>
                     <a:prstGeom prst="rect">
                       <a:avLst/>
@@ -4564,749 +5626,14 @@
         </w:drawing>
       </w:r>
     </w:p>
-    <w:p/>
-    <w:p>
-      <w:r>
-        <w:lastRenderedPageBreak/>
-        <w:t>Para tomar la fotografía cuenta con dos opciones, tomar desde la cámara o cargarlo desde un archivo.</w:t>
-      </w:r>
-    </w:p>
-    <w:p>
-      <w:r>
-        <w:rPr>
-          <w:noProof/>
-          <w:lang w:val="es-ES" w:eastAsia="es-ES"/>
-        </w:rPr>
-        <w:drawing>
-          <wp:inline distT="0" distB="0" distL="0" distR="0" wp14:anchorId="568FA2F4" wp14:editId="5F6B490C">
-            <wp:extent cx="4571299" cy="3820795"/>
-            <wp:effectExtent l="0" t="0" r="1270" b="0"/>
-            <wp:docPr id="6" name="Imagen 6"/>
-            <wp:cNvGraphicFramePr>
-              <a:graphicFrameLocks xmlns:a="http://schemas.openxmlformats.org/drawingml/2006/main" noChangeAspect="1"/>
-            </wp:cNvGraphicFramePr>
-            <a:graphic xmlns:a="http://schemas.openxmlformats.org/drawingml/2006/main">
-              <a:graphicData uri="http://schemas.openxmlformats.org/drawingml/2006/picture">
-                <pic:pic xmlns:pic="http://schemas.openxmlformats.org/drawingml/2006/picture">
-                  <pic:nvPicPr>
-                    <pic:cNvPr id="0" name="Captura de pantalla 2013-03-04 a la(s) 09.18.24.png"/>
-                    <pic:cNvPicPr/>
-                  </pic:nvPicPr>
-                  <pic:blipFill>
-                    <a:blip r:embed="rId42">
-                      <a:extLst>
-                        <a:ext uri="{28A0092B-C50C-407E-A947-70E740481C1C}">
-                          <a14:useLocalDpi xmlns:a14="http://schemas.microsoft.com/office/drawing/2010/main" val="0"/>
-                        </a:ext>
-                      </a:extLst>
-                    </a:blip>
-                    <a:stretch>
-                      <a:fillRect/>
-                    </a:stretch>
-                  </pic:blipFill>
-                  <pic:spPr>
-                    <a:xfrm>
-                      <a:off x="0" y="0"/>
-                      <a:ext cx="4571299" cy="3820795"/>
-                    </a:xfrm>
-                    <a:prstGeom prst="rect">
-                      <a:avLst/>
-                    </a:prstGeom>
-                  </pic:spPr>
-                </pic:pic>
-              </a:graphicData>
-            </a:graphic>
-          </wp:inline>
-        </w:drawing>
-      </w:r>
-    </w:p>
-    <w:p>
-      <w:pPr>
-        <w:jc w:val="both"/>
-      </w:pPr>
-    </w:p>
-    <w:p>
-      <w:pPr>
-        <w:jc w:val="both"/>
-      </w:pPr>
-      <w:r>
-        <w:t xml:space="preserve">Luego de completar las informaciones debe dar </w:t>
-      </w:r>
-      <w:proofErr w:type="spellStart"/>
-      <w:r>
-        <w:t>click</w:t>
-      </w:r>
-      <w:proofErr w:type="spellEnd"/>
-      <w:r>
-        <w:t xml:space="preserve"> en “Guardar”, y el visitante quedará registrado para visitar la institución.</w:t>
-      </w:r>
-    </w:p>
-    <w:p>
-      <w:pPr>
-        <w:jc w:val="both"/>
-      </w:pPr>
-      <w:r>
-        <w:rPr>
-          <w:noProof/>
-          <w:lang w:val="es-ES" w:eastAsia="es-ES"/>
-        </w:rPr>
-        <w:drawing>
-          <wp:inline distT="0" distB="0" distL="0" distR="0" wp14:anchorId="31DE4C78" wp14:editId="38285BC8">
-            <wp:extent cx="2974975" cy="1303551"/>
-            <wp:effectExtent l="0" t="0" r="0" b="0"/>
-            <wp:docPr id="377" name="Imagen 377"/>
-            <wp:cNvGraphicFramePr>
-              <a:graphicFrameLocks xmlns:a="http://schemas.openxmlformats.org/drawingml/2006/main" noChangeAspect="1"/>
-            </wp:cNvGraphicFramePr>
-            <a:graphic xmlns:a="http://schemas.openxmlformats.org/drawingml/2006/main">
-              <a:graphicData uri="http://schemas.openxmlformats.org/drawingml/2006/picture">
-                <pic:pic xmlns:pic="http://schemas.openxmlformats.org/drawingml/2006/picture">
-                  <pic:nvPicPr>
-                    <pic:cNvPr id="0" name="Captura de pantalla 2013-03-04 a la(s) 09.16.08.png"/>
-                    <pic:cNvPicPr/>
-                  </pic:nvPicPr>
-                  <pic:blipFill>
-                    <a:blip r:embed="rId43">
-                      <a:extLst>
-                        <a:ext uri="{28A0092B-C50C-407E-A947-70E740481C1C}">
-                          <a14:useLocalDpi xmlns:a14="http://schemas.microsoft.com/office/drawing/2010/main" val="0"/>
-                        </a:ext>
-                      </a:extLst>
-                    </a:blip>
-                    <a:stretch>
-                      <a:fillRect/>
-                    </a:stretch>
-                  </pic:blipFill>
-                  <pic:spPr>
-                    <a:xfrm>
-                      <a:off x="0" y="0"/>
-                      <a:ext cx="2974975" cy="1303551"/>
-                    </a:xfrm>
-                    <a:prstGeom prst="rect">
-                      <a:avLst/>
-                    </a:prstGeom>
-                  </pic:spPr>
-                </pic:pic>
-              </a:graphicData>
-            </a:graphic>
-          </wp:inline>
-        </w:drawing>
-      </w:r>
-      <w:bookmarkStart w:id="16" w:name="_Toc224010004"/>
-      <w:bookmarkStart w:id="17" w:name="_Toc224011038"/>
-    </w:p>
-    <w:p>
-      <w:pPr>
-        <w:rPr>
-          <w:rFonts w:asciiTheme="majorHAnsi" w:eastAsiaTheme="majorEastAsia" w:hAnsiTheme="majorHAnsi" w:cstheme="majorBidi"/>
-          <w:b/>
-          <w:bCs/>
-          <w:color w:val="76923C" w:themeColor="accent3" w:themeShade="BF"/>
-        </w:rPr>
-      </w:pPr>
-      <w:r>
-        <w:br w:type="page"/>
-      </w:r>
-    </w:p>
-    <w:p>
-      <w:pPr>
-        <w:pStyle w:val="Ttulo3"/>
-      </w:pPr>
-      <w:bookmarkStart w:id="18" w:name="_GoBack"/>
-      <w:bookmarkEnd w:id="18"/>
-      <w:r>
-        <w:lastRenderedPageBreak/>
-        <w:t>Buscar Visitante.</w:t>
-      </w:r>
-      <w:bookmarkEnd w:id="16"/>
-      <w:bookmarkEnd w:id="17"/>
-    </w:p>
-    <w:p>
-      <w:pPr>
-        <w:jc w:val="both"/>
-      </w:pPr>
-      <w:r>
-        <w:t xml:space="preserve">Desde el buscador de persona usted puede introducir cualquier dato de la persona y darle </w:t>
-      </w:r>
-      <w:proofErr w:type="spellStart"/>
-      <w:r>
-        <w:t>click</w:t>
-      </w:r>
-      <w:proofErr w:type="spellEnd"/>
-      <w:r>
-        <w:t xml:space="preserve"> en “buscar” y en la lista aparecerán las personas que coinciden con los datos introducidos.</w:t>
-      </w:r>
-    </w:p>
-    <w:p>
-      <w:r>
-        <w:rPr>
-          <w:noProof/>
-          <w:lang w:val="es-ES" w:eastAsia="es-ES"/>
-        </w:rPr>
-        <w:drawing>
-          <wp:inline distT="0" distB="0" distL="0" distR="0" wp14:anchorId="7F55C65E" wp14:editId="18A805A1">
-            <wp:extent cx="5612130" cy="3050540"/>
-            <wp:effectExtent l="0" t="0" r="1270" b="0"/>
-            <wp:docPr id="378" name="Imagen 378"/>
-            <wp:cNvGraphicFramePr>
-              <a:graphicFrameLocks xmlns:a="http://schemas.openxmlformats.org/drawingml/2006/main" noChangeAspect="1"/>
-            </wp:cNvGraphicFramePr>
-            <a:graphic xmlns:a="http://schemas.openxmlformats.org/drawingml/2006/main">
-              <a:graphicData uri="http://schemas.openxmlformats.org/drawingml/2006/picture">
-                <pic:pic xmlns:pic="http://schemas.openxmlformats.org/drawingml/2006/picture">
-                  <pic:nvPicPr>
-                    <pic:cNvPr id="0" name="Captura de pantalla 2013-03-04 a la(s) 09.21.33.png"/>
-                    <pic:cNvPicPr/>
-                  </pic:nvPicPr>
-                  <pic:blipFill>
-                    <a:blip r:embed="rId44">
-                      <a:extLst>
-                        <a:ext uri="{28A0092B-C50C-407E-A947-70E740481C1C}">
-                          <a14:useLocalDpi xmlns:a14="http://schemas.microsoft.com/office/drawing/2010/main" val="0"/>
-                        </a:ext>
-                      </a:extLst>
-                    </a:blip>
-                    <a:stretch>
-                      <a:fillRect/>
-                    </a:stretch>
-                  </pic:blipFill>
-                  <pic:spPr>
-                    <a:xfrm>
-                      <a:off x="0" y="0"/>
-                      <a:ext cx="5612130" cy="3050540"/>
-                    </a:xfrm>
-                    <a:prstGeom prst="rect">
-                      <a:avLst/>
-                    </a:prstGeom>
-                  </pic:spPr>
-                </pic:pic>
-              </a:graphicData>
-            </a:graphic>
-          </wp:inline>
-        </w:drawing>
-      </w:r>
-    </w:p>
-    <w:p>
-      <w:pPr>
-        <w:pStyle w:val="Ttulo3"/>
-      </w:pPr>
-      <w:bookmarkStart w:id="19" w:name="_Toc224010005"/>
-      <w:bookmarkStart w:id="20" w:name="_Toc224011039"/>
-      <w:r>
-        <w:t>Editar Visitante.</w:t>
-      </w:r>
-      <w:bookmarkEnd w:id="19"/>
-      <w:bookmarkEnd w:id="20"/>
-    </w:p>
-    <w:p>
-      <w:pPr>
-        <w:jc w:val="both"/>
-      </w:pPr>
-      <w:r>
-        <w:t xml:space="preserve">Una vez que usted ubico al visitante (ver sección “Buscar Visitante”), y luego debe dar </w:t>
-      </w:r>
-      <w:proofErr w:type="spellStart"/>
-      <w:r>
-        <w:t>click</w:t>
-      </w:r>
-      <w:proofErr w:type="spellEnd"/>
-      <w:r>
-        <w:t xml:space="preserve"> en “Modificar”.</w:t>
-      </w:r>
-    </w:p>
-    <w:p>
-      <w:r>
-        <w:rPr>
-          <w:noProof/>
-          <w:lang w:val="es-ES" w:eastAsia="es-ES"/>
-        </w:rPr>
-        <w:drawing>
-          <wp:inline distT="0" distB="0" distL="0" distR="0" wp14:anchorId="00ECA02C" wp14:editId="10C971AF">
-            <wp:extent cx="5612130" cy="2298700"/>
-            <wp:effectExtent l="0" t="0" r="1270" b="12700"/>
-            <wp:docPr id="379" name="Imagen 379"/>
-            <wp:cNvGraphicFramePr>
-              <a:graphicFrameLocks xmlns:a="http://schemas.openxmlformats.org/drawingml/2006/main" noChangeAspect="1"/>
-            </wp:cNvGraphicFramePr>
-            <a:graphic xmlns:a="http://schemas.openxmlformats.org/drawingml/2006/main">
-              <a:graphicData uri="http://schemas.openxmlformats.org/drawingml/2006/picture">
-                <pic:pic xmlns:pic="http://schemas.openxmlformats.org/drawingml/2006/picture">
-                  <pic:nvPicPr>
-                    <pic:cNvPr id="0" name="Captura de pantalla 2013-03-04 a la(s) 9.33.08 a.m..png"/>
-                    <pic:cNvPicPr/>
-                  </pic:nvPicPr>
-                  <pic:blipFill>
-                    <a:blip r:embed="rId45">
-                      <a:extLst>
-                        <a:ext uri="{28A0092B-C50C-407E-A947-70E740481C1C}">
-                          <a14:useLocalDpi xmlns:a14="http://schemas.microsoft.com/office/drawing/2010/main" val="0"/>
-                        </a:ext>
-                      </a:extLst>
-                    </a:blip>
-                    <a:stretch>
-                      <a:fillRect/>
-                    </a:stretch>
-                  </pic:blipFill>
-                  <pic:spPr>
-                    <a:xfrm>
-                      <a:off x="0" y="0"/>
-                      <a:ext cx="5612130" cy="2298700"/>
-                    </a:xfrm>
-                    <a:prstGeom prst="rect">
-                      <a:avLst/>
-                    </a:prstGeom>
-                  </pic:spPr>
-                </pic:pic>
-              </a:graphicData>
-            </a:graphic>
-          </wp:inline>
-        </w:drawing>
-      </w:r>
-    </w:p>
-    <w:p>
-      <w:r>
-        <w:t xml:space="preserve">Editas las informaciones y luego dar </w:t>
-      </w:r>
-      <w:proofErr w:type="spellStart"/>
-      <w:r>
-        <w:t>click</w:t>
-      </w:r>
-      <w:proofErr w:type="spellEnd"/>
-      <w:r>
-        <w:t xml:space="preserve"> en “Guardar”.</w:t>
-      </w:r>
-    </w:p>
-    <w:p>
-      <w:r>
-        <w:rPr>
-          <w:noProof/>
-          <w:lang w:val="es-ES" w:eastAsia="es-ES"/>
-        </w:rPr>
-        <w:drawing>
-          <wp:inline distT="0" distB="0" distL="0" distR="0" wp14:anchorId="1B1AF4CF" wp14:editId="742E6AF2">
-            <wp:extent cx="2974975" cy="846242"/>
-            <wp:effectExtent l="0" t="0" r="0" b="0"/>
-            <wp:docPr id="380" name="Imagen 380"/>
-            <wp:cNvGraphicFramePr>
-              <a:graphicFrameLocks xmlns:a="http://schemas.openxmlformats.org/drawingml/2006/main" noChangeAspect="1"/>
-            </wp:cNvGraphicFramePr>
-            <a:graphic xmlns:a="http://schemas.openxmlformats.org/drawingml/2006/main">
-              <a:graphicData uri="http://schemas.openxmlformats.org/drawingml/2006/picture">
-                <pic:pic xmlns:pic="http://schemas.openxmlformats.org/drawingml/2006/picture">
-                  <pic:nvPicPr>
-                    <pic:cNvPr id="0" name="Captura de pantalla 2013-03-04 a la(s) 09.24.38.png"/>
-                    <pic:cNvPicPr/>
-                  </pic:nvPicPr>
-                  <pic:blipFill>
-                    <a:blip r:embed="rId46">
-                      <a:extLst>
-                        <a:ext uri="{28A0092B-C50C-407E-A947-70E740481C1C}">
-                          <a14:useLocalDpi xmlns:a14="http://schemas.microsoft.com/office/drawing/2010/main" val="0"/>
-                        </a:ext>
-                      </a:extLst>
-                    </a:blip>
-                    <a:stretch>
-                      <a:fillRect/>
-                    </a:stretch>
-                  </pic:blipFill>
-                  <pic:spPr>
-                    <a:xfrm>
-                      <a:off x="0" y="0"/>
-                      <a:ext cx="2974975" cy="846242"/>
-                    </a:xfrm>
-                    <a:prstGeom prst="rect">
-                      <a:avLst/>
-                    </a:prstGeom>
-                  </pic:spPr>
-                </pic:pic>
-              </a:graphicData>
-            </a:graphic>
-          </wp:inline>
-        </w:drawing>
-      </w:r>
-    </w:p>
-    <w:p>
-      <w:r>
-        <w:rPr>
-          <w:noProof/>
-          <w:lang w:val="es-ES" w:eastAsia="es-ES"/>
-        </w:rPr>
-        <w:lastRenderedPageBreak/>
-        <w:drawing>
-          <wp:inline distT="0" distB="0" distL="0" distR="0" wp14:anchorId="33C9C1E2" wp14:editId="5E1FD5FD">
-            <wp:extent cx="5612130" cy="2851150"/>
-            <wp:effectExtent l="0" t="0" r="1270" b="0"/>
-            <wp:docPr id="381" name="Imagen 381"/>
-            <wp:cNvGraphicFramePr>
-              <a:graphicFrameLocks xmlns:a="http://schemas.openxmlformats.org/drawingml/2006/main" noChangeAspect="1"/>
-            </wp:cNvGraphicFramePr>
-            <a:graphic xmlns:a="http://schemas.openxmlformats.org/drawingml/2006/main">
-              <a:graphicData uri="http://schemas.openxmlformats.org/drawingml/2006/picture">
-                <pic:pic xmlns:pic="http://schemas.openxmlformats.org/drawingml/2006/picture">
-                  <pic:nvPicPr>
-                    <pic:cNvPr id="0" name="Captura de pantalla 2013-03-04 a la(s) 09.34.01.png"/>
-                    <pic:cNvPicPr/>
-                  </pic:nvPicPr>
-                  <pic:blipFill>
-                    <a:blip r:embed="rId47">
-                      <a:extLst>
-                        <a:ext uri="{28A0092B-C50C-407E-A947-70E740481C1C}">
-                          <a14:useLocalDpi xmlns:a14="http://schemas.microsoft.com/office/drawing/2010/main" val="0"/>
-                        </a:ext>
-                      </a:extLst>
-                    </a:blip>
-                    <a:stretch>
-                      <a:fillRect/>
-                    </a:stretch>
-                  </pic:blipFill>
-                  <pic:spPr>
-                    <a:xfrm>
-                      <a:off x="0" y="0"/>
-                      <a:ext cx="5612130" cy="2851150"/>
-                    </a:xfrm>
-                    <a:prstGeom prst="rect">
-                      <a:avLst/>
-                    </a:prstGeom>
-                  </pic:spPr>
-                </pic:pic>
-              </a:graphicData>
-            </a:graphic>
-          </wp:inline>
-        </w:drawing>
-      </w:r>
-    </w:p>
-    <w:p/>
-    <w:p/>
-    <w:p>
-      <w:pPr>
-        <w:pStyle w:val="Ttulo3"/>
-      </w:pPr>
-      <w:bookmarkStart w:id="21" w:name="_Toc224010006"/>
-      <w:bookmarkStart w:id="22" w:name="_Toc224011040"/>
-      <w:r>
-        <w:t>Habilitar / Inhabilitar el acceso de un visitante.</w:t>
-      </w:r>
-      <w:bookmarkEnd w:id="21"/>
-      <w:bookmarkEnd w:id="22"/>
-    </w:p>
-    <w:p>
-      <w:pPr>
-        <w:jc w:val="both"/>
-      </w:pPr>
-      <w:r>
-        <w:t xml:space="preserve">Desde el buscador principal de visitantes, seleccionar a la persona que desea habilitar/inhabilitar y luego debe dar </w:t>
-      </w:r>
-      <w:proofErr w:type="spellStart"/>
-      <w:r>
-        <w:t>click</w:t>
-      </w:r>
-      <w:proofErr w:type="spellEnd"/>
-      <w:r>
-        <w:t xml:space="preserve"> en “Modificar”.</w:t>
-      </w:r>
-    </w:p>
-    <w:p>
-      <w:pPr>
-        <w:jc w:val="both"/>
-      </w:pPr>
-      <w:r>
-        <w:rPr>
-          <w:noProof/>
-          <w:lang w:val="es-ES" w:eastAsia="es-ES"/>
-        </w:rPr>
-        <w:drawing>
-          <wp:inline distT="0" distB="0" distL="0" distR="0" wp14:anchorId="0661316A" wp14:editId="59B17591">
-            <wp:extent cx="5612130" cy="2298700"/>
-            <wp:effectExtent l="0" t="0" r="1270" b="12700"/>
-            <wp:docPr id="382" name="Imagen 382"/>
-            <wp:cNvGraphicFramePr>
-              <a:graphicFrameLocks xmlns:a="http://schemas.openxmlformats.org/drawingml/2006/main" noChangeAspect="1"/>
-            </wp:cNvGraphicFramePr>
-            <a:graphic xmlns:a="http://schemas.openxmlformats.org/drawingml/2006/main">
-              <a:graphicData uri="http://schemas.openxmlformats.org/drawingml/2006/picture">
-                <pic:pic xmlns:pic="http://schemas.openxmlformats.org/drawingml/2006/picture">
-                  <pic:nvPicPr>
-                    <pic:cNvPr id="0" name="Captura de pantalla 2013-03-04 a la(s) 9.33.08 a.m..png"/>
-                    <pic:cNvPicPr/>
-                  </pic:nvPicPr>
-                  <pic:blipFill>
-                    <a:blip r:embed="rId45">
-                      <a:extLst>
-                        <a:ext uri="{28A0092B-C50C-407E-A947-70E740481C1C}">
-                          <a14:useLocalDpi xmlns:a14="http://schemas.microsoft.com/office/drawing/2010/main" val="0"/>
-                        </a:ext>
-                      </a:extLst>
-                    </a:blip>
-                    <a:stretch>
-                      <a:fillRect/>
-                    </a:stretch>
-                  </pic:blipFill>
-                  <pic:spPr>
-                    <a:xfrm>
-                      <a:off x="0" y="0"/>
-                      <a:ext cx="5612130" cy="2298700"/>
-                    </a:xfrm>
-                    <a:prstGeom prst="rect">
-                      <a:avLst/>
-                    </a:prstGeom>
-                  </pic:spPr>
-                </pic:pic>
-              </a:graphicData>
-            </a:graphic>
-          </wp:inline>
-        </w:drawing>
-      </w:r>
-    </w:p>
-    <w:p>
-      <w:pPr>
-        <w:jc w:val="both"/>
-      </w:pPr>
-      <w:r>
-        <w:rPr>
-          <w:noProof/>
-          <w:lang w:val="es-ES" w:eastAsia="es-ES"/>
-        </w:rPr>
-        <w:lastRenderedPageBreak/>
-        <w:drawing>
-          <wp:inline distT="0" distB="0" distL="0" distR="0" wp14:anchorId="07F80F26" wp14:editId="5269E59E">
-            <wp:extent cx="5612130" cy="2303780"/>
-            <wp:effectExtent l="0" t="0" r="1270" b="7620"/>
-            <wp:docPr id="13" name="Imagen 13"/>
-            <wp:cNvGraphicFramePr>
-              <a:graphicFrameLocks xmlns:a="http://schemas.openxmlformats.org/drawingml/2006/main" noChangeAspect="1"/>
-            </wp:cNvGraphicFramePr>
-            <a:graphic xmlns:a="http://schemas.openxmlformats.org/drawingml/2006/main">
-              <a:graphicData uri="http://schemas.openxmlformats.org/drawingml/2006/picture">
-                <pic:pic xmlns:pic="http://schemas.openxmlformats.org/drawingml/2006/picture">
-                  <pic:nvPicPr>
-                    <pic:cNvPr id="0" name="Captura de pantalla 2013-03-04 a la(s) 09.39.05.png"/>
-                    <pic:cNvPicPr/>
-                  </pic:nvPicPr>
-                  <pic:blipFill>
-                    <a:blip r:embed="rId48">
-                      <a:extLst>
-                        <a:ext uri="{28A0092B-C50C-407E-A947-70E740481C1C}">
-                          <a14:useLocalDpi xmlns:a14="http://schemas.microsoft.com/office/drawing/2010/main" val="0"/>
-                        </a:ext>
-                      </a:extLst>
-                    </a:blip>
-                    <a:stretch>
-                      <a:fillRect/>
-                    </a:stretch>
-                  </pic:blipFill>
-                  <pic:spPr>
-                    <a:xfrm>
-                      <a:off x="0" y="0"/>
-                      <a:ext cx="5612130" cy="2303780"/>
-                    </a:xfrm>
-                    <a:prstGeom prst="rect">
-                      <a:avLst/>
-                    </a:prstGeom>
-                  </pic:spPr>
-                </pic:pic>
-              </a:graphicData>
-            </a:graphic>
-          </wp:inline>
-        </w:drawing>
-      </w:r>
-    </w:p>
-    <w:p>
-      <w:pPr>
-        <w:jc w:val="both"/>
-      </w:pPr>
-      <w:r>
-        <w:t xml:space="preserve">Luego de la </w:t>
-      </w:r>
-      <w:proofErr w:type="spellStart"/>
-      <w:r>
-        <w:t>click</w:t>
-      </w:r>
-      <w:proofErr w:type="spellEnd"/>
-      <w:r>
-        <w:t xml:space="preserve"> en el botón en el botón habilitar/inhabilitar que se encuentra debajo del semáforo que indica si la persona se encuentra inhabilitada o habilitada para el ingreso, y de esa manera simple se marca el estado del visitante.</w:t>
-      </w:r>
-    </w:p>
-    <w:p>
-      <w:pPr>
-        <w:pStyle w:val="Ttulo3"/>
-      </w:pPr>
-      <w:bookmarkStart w:id="23" w:name="_Toc224010007"/>
-      <w:bookmarkStart w:id="24" w:name="_Toc224011041"/>
-      <w:r>
-        <w:t>Imprimir ficha del visitante.</w:t>
-      </w:r>
-      <w:bookmarkEnd w:id="23"/>
-      <w:bookmarkEnd w:id="24"/>
-    </w:p>
-    <w:p>
-      <w:pPr>
-        <w:jc w:val="both"/>
-      </w:pPr>
-      <w:r>
-        <w:t xml:space="preserve">Desde el buscador principal de visitantes, seleccionar a la persona que desea imprimir su ficha y luego dar </w:t>
-      </w:r>
-      <w:proofErr w:type="spellStart"/>
-      <w:r>
-        <w:t>click</w:t>
-      </w:r>
-      <w:proofErr w:type="spellEnd"/>
-      <w:r>
-        <w:t xml:space="preserve"> en “Imprimir”.</w:t>
-      </w:r>
-    </w:p>
-    <w:p>
-      <w:pPr>
-        <w:jc w:val="both"/>
-      </w:pPr>
-      <w:r>
-        <w:rPr>
-          <w:noProof/>
-          <w:lang w:val="es-ES" w:eastAsia="es-ES"/>
-        </w:rPr>
-        <w:drawing>
-          <wp:inline distT="0" distB="0" distL="0" distR="0" wp14:anchorId="439ABCCF" wp14:editId="224A25F2">
-            <wp:extent cx="5612130" cy="4166870"/>
-            <wp:effectExtent l="0" t="0" r="1270" b="0"/>
-            <wp:docPr id="383" name="Imagen 383"/>
-            <wp:cNvGraphicFramePr>
-              <a:graphicFrameLocks xmlns:a="http://schemas.openxmlformats.org/drawingml/2006/main" noChangeAspect="1"/>
-            </wp:cNvGraphicFramePr>
-            <a:graphic xmlns:a="http://schemas.openxmlformats.org/drawingml/2006/main">
-              <a:graphicData uri="http://schemas.openxmlformats.org/drawingml/2006/picture">
-                <pic:pic xmlns:pic="http://schemas.openxmlformats.org/drawingml/2006/picture">
-                  <pic:nvPicPr>
-                    <pic:cNvPr id="0" name="Captura de pantalla 2013-03-04 a la(s) 09.41.58.png"/>
-                    <pic:cNvPicPr/>
-                  </pic:nvPicPr>
-                  <pic:blipFill>
-                    <a:blip r:embed="rId49">
-                      <a:extLst>
-                        <a:ext uri="{28A0092B-C50C-407E-A947-70E740481C1C}">
-                          <a14:useLocalDpi xmlns:a14="http://schemas.microsoft.com/office/drawing/2010/main" val="0"/>
-                        </a:ext>
-                      </a:extLst>
-                    </a:blip>
-                    <a:stretch>
-                      <a:fillRect/>
-                    </a:stretch>
-                  </pic:blipFill>
-                  <pic:spPr>
-                    <a:xfrm>
-                      <a:off x="0" y="0"/>
-                      <a:ext cx="5612130" cy="4166870"/>
-                    </a:xfrm>
-                    <a:prstGeom prst="rect">
-                      <a:avLst/>
-                    </a:prstGeom>
-                  </pic:spPr>
-                </pic:pic>
-              </a:graphicData>
-            </a:graphic>
-          </wp:inline>
-        </w:drawing>
-      </w:r>
-    </w:p>
-    <w:p>
-      <w:pPr>
-        <w:pStyle w:val="Ttulo3"/>
-      </w:pPr>
-      <w:bookmarkStart w:id="25" w:name="_Toc224010008"/>
-      <w:bookmarkStart w:id="26" w:name="_Toc224011042"/>
-      <w:r>
-        <w:lastRenderedPageBreak/>
-        <w:t>Imprimir listado de visitantes.</w:t>
-      </w:r>
-      <w:bookmarkEnd w:id="25"/>
-      <w:bookmarkEnd w:id="26"/>
-    </w:p>
-    <w:p>
-      <w:r>
-        <w:t xml:space="preserve">Desde el buscador principal, luego de encontrar los visitantes que desea imprimir, debe dar </w:t>
-      </w:r>
-      <w:proofErr w:type="spellStart"/>
-      <w:r>
-        <w:t>click</w:t>
-      </w:r>
-      <w:proofErr w:type="spellEnd"/>
-      <w:r>
-        <w:t xml:space="preserve"> en “Listado”.</w:t>
-      </w:r>
-    </w:p>
-    <w:p>
-      <w:pPr>
-        <w:jc w:val="both"/>
-      </w:pPr>
-      <w:r>
-        <w:t xml:space="preserve">Desde el buscador principal de visitantes, seleccionar a la persona que desea habilitar/inhabilitar y luego debe dar </w:t>
-      </w:r>
-      <w:proofErr w:type="spellStart"/>
-      <w:r>
-        <w:t>click</w:t>
-      </w:r>
-      <w:proofErr w:type="spellEnd"/>
-      <w:r>
-        <w:t xml:space="preserve"> en “Modificar”.</w:t>
-      </w:r>
-    </w:p>
-    <w:p>
-      <w:r>
-        <w:rPr>
-          <w:noProof/>
-          <w:lang w:val="es-ES" w:eastAsia="es-ES"/>
-        </w:rPr>
-        <w:drawing>
-          <wp:inline distT="0" distB="0" distL="0" distR="0" wp14:anchorId="119E791A" wp14:editId="0798992A">
-            <wp:extent cx="5612130" cy="1932305"/>
-            <wp:effectExtent l="0" t="0" r="1270" b="0"/>
-            <wp:docPr id="384" name="Imagen 384"/>
-            <wp:cNvGraphicFramePr>
-              <a:graphicFrameLocks xmlns:a="http://schemas.openxmlformats.org/drawingml/2006/main" noChangeAspect="1"/>
-            </wp:cNvGraphicFramePr>
-            <a:graphic xmlns:a="http://schemas.openxmlformats.org/drawingml/2006/main">
-              <a:graphicData uri="http://schemas.openxmlformats.org/drawingml/2006/picture">
-                <pic:pic xmlns:pic="http://schemas.openxmlformats.org/drawingml/2006/picture">
-                  <pic:nvPicPr>
-                    <pic:cNvPr id="0" name="Captura de pantalla 2013-03-04 a la(s) 09.48.49.png"/>
-                    <pic:cNvPicPr/>
-                  </pic:nvPicPr>
-                  <pic:blipFill>
-                    <a:blip r:embed="rId50">
-                      <a:extLst>
-                        <a:ext uri="{28A0092B-C50C-407E-A947-70E740481C1C}">
-                          <a14:useLocalDpi xmlns:a14="http://schemas.microsoft.com/office/drawing/2010/main" val="0"/>
-                        </a:ext>
-                      </a:extLst>
-                    </a:blip>
-                    <a:stretch>
-                      <a:fillRect/>
-                    </a:stretch>
-                  </pic:blipFill>
-                  <pic:spPr>
-                    <a:xfrm>
-                      <a:off x="0" y="0"/>
-                      <a:ext cx="5612130" cy="1932305"/>
-                    </a:xfrm>
-                    <a:prstGeom prst="rect">
-                      <a:avLst/>
-                    </a:prstGeom>
-                  </pic:spPr>
-                </pic:pic>
-              </a:graphicData>
-            </a:graphic>
-          </wp:inline>
-        </w:drawing>
-      </w:r>
-    </w:p>
-    <w:p/>
     <w:sectPr>
-      <w:headerReference w:type="default" r:id="rId51"/>
+      <w:headerReference w:type="default" r:id="rId53"/>
       <w:pgSz w:w="11900" w:h="16840"/>
       <w:pgMar w:top="1417" w:right="1701" w:bottom="1417" w:left="1701" w:header="708" w:footer="708" w:gutter="0"/>
       <w:pgNumType w:start="0"/>
       <w:cols w:space="708"/>
       <w:titlePg/>
       <w:docGrid w:linePitch="360"/>
-      <w:printerSettings r:id="rId52"/>
     </w:sectPr>
   </w:body>
 </w:document>
@@ -6873,7 +7200,7 @@
 </file>
 
 <file path=customXml/itemProps2.xml><?xml version="1.0" encoding="utf-8"?>
-<ds:datastoreItem xmlns:ds="http://schemas.openxmlformats.org/officeDocument/2006/customXml" ds:itemID="{D56489C3-8F17-8E41-A1B5-AA79321B1539}">
+<ds:datastoreItem xmlns:ds="http://schemas.openxmlformats.org/officeDocument/2006/customXml" ds:itemID="{39212984-7788-7E4D-B490-077CC1F1A691}">
   <ds:schemaRefs>
     <ds:schemaRef ds:uri="http://schemas.openxmlformats.org/officeDocument/2006/bibliography"/>
   </ds:schemaRefs>
